--- a/PDRMYE/GUIAS RÁPIDAS/Aportaciones Estatales/GUÍA RÁPIDA CPH FONDO DE ULTRA CRECIMIENTO.docx
+++ b/PDRMYE/GUIAS RÁPIDAS/Aportaciones Estatales/GUÍA RÁPIDA CPH FONDO DE ULTRA CRECIMIENTO.docx
@@ -1,6 +1,6 @@
 
 <file path=word/document.xml><?xml version="1.0" encoding="utf-8"?>
-<w:document xmlns:wpc="http://schemas.microsoft.com/office/word/2010/wordprocessingCanvas" xmlns:cx="http://schemas.microsoft.com/office/drawing/2014/chartex" xmlns:cx1="http://schemas.microsoft.com/office/drawing/2015/9/8/chartex" xmlns:mc="http://schemas.openxmlformats.org/markup-compatibility/2006" xmlns:o="urn:schemas-microsoft-com:office:office" xmlns:r="http://schemas.openxmlformats.org/officeDocument/2006/relationships" xmlns:m="http://schemas.openxmlformats.org/officeDocument/2006/math" xmlns:v="urn:schemas-microsoft-com:vml" xmlns:wp14="http://schemas.microsoft.com/office/word/2010/wordprocessingDrawing" xmlns:wp="http://schemas.openxmlformats.org/drawingml/2006/wordprocessingDrawing" xmlns:w10="urn:schemas-microsoft-com:office:word" xmlns:w="http://schemas.openxmlformats.org/wordprocessingml/2006/main" xmlns:w14="http://schemas.microsoft.com/office/word/2010/wordml" xmlns:w15="http://schemas.microsoft.com/office/word/2012/wordml" xmlns:w16se="http://schemas.microsoft.com/office/word/2015/wordml/symex" xmlns:wpg="http://schemas.microsoft.com/office/word/2010/wordprocessingGroup" xmlns:wpi="http://schemas.microsoft.com/office/word/2010/wordprocessingInk" xmlns:wne="http://schemas.microsoft.com/office/word/2006/wordml" xmlns:wps="http://schemas.microsoft.com/office/word/2010/wordprocessingShape" mc:Ignorable="w14 w15 w16se wp14">
+<w:document xmlns:wpc="http://schemas.microsoft.com/office/word/2010/wordprocessingCanvas" xmlns:cx="http://schemas.microsoft.com/office/drawing/2014/chartex" xmlns:mc="http://schemas.openxmlformats.org/markup-compatibility/2006" xmlns:o="urn:schemas-microsoft-com:office:office" xmlns:r="http://schemas.openxmlformats.org/officeDocument/2006/relationships" xmlns:m="http://schemas.openxmlformats.org/officeDocument/2006/math" xmlns:v="urn:schemas-microsoft-com:vml" xmlns:wp14="http://schemas.microsoft.com/office/word/2010/wordprocessingDrawing" xmlns:wp="http://schemas.openxmlformats.org/drawingml/2006/wordprocessingDrawing" xmlns:w10="urn:schemas-microsoft-com:office:word" xmlns:w="http://schemas.openxmlformats.org/wordprocessingml/2006/main" xmlns:w14="http://schemas.microsoft.com/office/word/2010/wordml" xmlns:w15="http://schemas.microsoft.com/office/word/2012/wordml" xmlns:w16se="http://schemas.microsoft.com/office/word/2015/wordml/symex" xmlns:wpg="http://schemas.microsoft.com/office/word/2010/wordprocessingGroup" xmlns:wpi="http://schemas.microsoft.com/office/word/2010/wordprocessingInk" xmlns:wne="http://schemas.microsoft.com/office/word/2006/wordml" xmlns:wps="http://schemas.microsoft.com/office/word/2010/wordprocessingShape" mc:Ignorable="w14 w15 w16se wp14">
   <w:body>
     <w:p>
       <w:pPr>
@@ -100,7 +100,7 @@
               </wp:anchor>
             </w:drawing>
           </mc:Choice>
-          <mc:Fallback>
+          <mc:Fallback xmlns:cx1="http://schemas.microsoft.com/office/drawing/2015/9/8/chartex">
             <w:pict>
               <v:rect w14:anchorId="06FFA84B" id="Rectángulo 3" o:spid="_x0000_s1026" style="position:absolute;margin-left:0;margin-top:-55.8pt;width:582.7pt;height:760.2pt;z-index:-251512832;visibility:visible;mso-wrap-style:square;mso-width-percent:0;mso-height-percent:0;mso-wrap-distance-left:9pt;mso-wrap-distance-top:0;mso-wrap-distance-right:9pt;mso-wrap-distance-bottom:0;mso-position-horizontal:left;mso-position-horizontal-relative:page;mso-position-vertical:absolute;mso-position-vertical-relative:text;mso-width-percent:0;mso-height-percent:0;mso-width-relative:margin;mso-height-relative:margin;v-text-anchor:middle" o:gfxdata="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" fillcolor="#f2f2f2" stroked="f" strokeweight="1pt">
                 <v:shadow on="t" type="perspective" color="black" opacity="7208f" offset="0,0" matrix="66847f,,,66847f"/>
@@ -365,7 +365,7 @@
               </wp:anchor>
             </w:drawing>
           </mc:Choice>
-          <mc:Fallback>
+          <mc:Fallback xmlns:cx1="http://schemas.microsoft.com/office/drawing/2015/9/8/chartex">
             <w:pict>
               <v:rect w14:anchorId="6E426A2F" id="Rectángulo 4" o:spid="_x0000_s1026" style="position:absolute;left:0;text-align:left;margin-left:-70pt;margin-top:29.8pt;width:579.3pt;height:73.55pt;z-index:251781120;visibility:visible;mso-wrap-style:square;mso-width-percent:0;mso-height-percent:0;mso-wrap-distance-left:9pt;mso-wrap-distance-top:0;mso-wrap-distance-right:9pt;mso-wrap-distance-bottom:0;mso-position-horizontal:absolute;mso-position-horizontal-relative:margin;mso-position-vertical:absolute;mso-position-vertical-relative:text;mso-width-percent:0;mso-height-percent:0;mso-width-relative:margin;mso-height-relative:margin;v-text-anchor:middle" o:gfxdata="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" fillcolor="#aaa [3030]" stroked="f">
                 <v:fill color2="#a3a3a3 [3174]" rotate="t" colors="0 #afafaf;.5 #a5a5a5;1 #929292" focus="100%" type="gradient">
@@ -789,7 +789,7 @@
               </wp:anchor>
             </w:drawing>
           </mc:Choice>
-          <mc:Fallback>
+          <mc:Fallback xmlns:cx1="http://schemas.microsoft.com/office/drawing/2015/9/8/chartex">
             <w:pict>
               <v:rect w14:anchorId="63962291" id="Rectángulo 23" o:spid="_x0000_s1027" style="position:absolute;left:0;text-align:left;margin-left:0;margin-top:2.05pt;width:533.9pt;height:21.05pt;z-index:251801600;visibility:visible;mso-wrap-style:square;mso-width-percent:0;mso-height-percent:0;mso-wrap-distance-left:9pt;mso-wrap-distance-top:0;mso-wrap-distance-right:9pt;mso-wrap-distance-bottom:0;mso-position-horizontal:center;mso-position-horizontal-relative:margin;mso-position-vertical:absolute;mso-position-vertical-relative:text;mso-width-percent:0;mso-height-percent:0;mso-width-relative:margin;mso-height-relative:margin;v-text-anchor:middle" o:gfxdata="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" fillcolor="#aaa [3030]" stroked="f">
                 <v:fill color2="#a3a3a3 [3174]" rotate="t" colors="0 #afafaf;.5 #a5a5a5;1 #929292" focus="100%" type="gradient">
@@ -918,93 +918,55 @@
             </w:rPr>
             <w:fldChar w:fldCharType="separate"/>
           </w:r>
-          <w:bookmarkStart w:id="0" w:name="_GoBack"/>
-          <w:bookmarkEnd w:id="0"/>
-          <w:r>
-            <w:rPr>
-              <w:rStyle w:val="Hipervnculo"/>
-            </w:rPr>
-            <w:fldChar w:fldCharType="begin"/>
-          </w:r>
-          <w:r>
-            <w:rPr>
-              <w:rStyle w:val="Hipervnculo"/>
-            </w:rPr>
-            <w:instrText xml:space="preserve"> </w:instrText>
-          </w:r>
-          <w:r>
-            <w:instrText>HYPERLINK \l "_Toc124514469"</w:instrText>
-          </w:r>
-          <w:r>
-            <w:rPr>
-              <w:rStyle w:val="Hipervnculo"/>
-            </w:rPr>
-            <w:instrText xml:space="preserve"> </w:instrText>
-          </w:r>
-          <w:r>
-            <w:rPr>
-              <w:rStyle w:val="Hipervnculo"/>
-            </w:rPr>
-          </w:r>
-          <w:r>
-            <w:rPr>
-              <w:rStyle w:val="Hipervnculo"/>
-            </w:rPr>
-            <w:fldChar w:fldCharType="separate"/>
-          </w:r>
-          <w:r>
-            <w:rPr>
-              <w:rStyle w:val="Hipervnculo"/>
-            </w:rPr>
-            <w:t>Objetivo</w:t>
-          </w:r>
-          <w:r>
-            <w:rPr>
-              <w:webHidden/>
-            </w:rPr>
-            <w:tab/>
-          </w:r>
-          <w:r>
-            <w:rPr>
-              <w:webHidden/>
-            </w:rPr>
-            <w:fldChar w:fldCharType="begin"/>
-          </w:r>
-          <w:r>
-            <w:rPr>
-              <w:webHidden/>
-            </w:rPr>
-            <w:instrText xml:space="preserve"> PAGEREF _Toc124514469 \h </w:instrText>
-          </w:r>
-          <w:r>
-            <w:rPr>
-              <w:webHidden/>
-            </w:rPr>
-          </w:r>
-          <w:r>
-            <w:rPr>
-              <w:webHidden/>
-            </w:rPr>
-            <w:fldChar w:fldCharType="separate"/>
-          </w:r>
-          <w:r>
-            <w:rPr>
-              <w:webHidden/>
-            </w:rPr>
-            <w:t>3</w:t>
-          </w:r>
-          <w:r>
-            <w:rPr>
-              <w:webHidden/>
-            </w:rPr>
-            <w:fldChar w:fldCharType="end"/>
-          </w:r>
-          <w:r>
-            <w:rPr>
-              <w:rStyle w:val="Hipervnculo"/>
-            </w:rPr>
-            <w:fldChar w:fldCharType="end"/>
-          </w:r>
+          <w:hyperlink w:anchor="_Toc124514469" w:history="1">
+            <w:r>
+              <w:rPr>
+                <w:rStyle w:val="Hipervnculo"/>
+              </w:rPr>
+              <w:t>Objetivo</w:t>
+            </w:r>
+            <w:r>
+              <w:rPr>
+                <w:webHidden/>
+              </w:rPr>
+              <w:tab/>
+            </w:r>
+            <w:r>
+              <w:rPr>
+                <w:webHidden/>
+              </w:rPr>
+              <w:fldChar w:fldCharType="begin"/>
+            </w:r>
+            <w:r>
+              <w:rPr>
+                <w:webHidden/>
+              </w:rPr>
+              <w:instrText xml:space="preserve"> PAGEREF _Toc124514469 \h </w:instrText>
+            </w:r>
+            <w:r>
+              <w:rPr>
+                <w:webHidden/>
+              </w:rPr>
+            </w:r>
+            <w:r>
+              <w:rPr>
+                <w:webHidden/>
+              </w:rPr>
+              <w:fldChar w:fldCharType="separate"/>
+            </w:r>
+            <w:r>
+              <w:rPr>
+                <w:webHidden/>
+              </w:rPr>
+              <w:t>3</w:t>
+            </w:r>
+            <w:r>
+              <w:rPr>
+                <w:webHidden/>
+              </w:rPr>
+              <w:fldChar w:fldCharType="end"/>
+            </w:r>
+          </w:hyperlink>
         </w:p>
         <w:p>
           <w:pPr>
@@ -1726,7 +1688,7 @@
               </wp:anchor>
             </w:drawing>
           </mc:Choice>
-          <mc:Fallback>
+          <mc:Fallback xmlns:cx1="http://schemas.microsoft.com/office/drawing/2015/9/8/chartex">
             <w:pict>
               <v:rect w14:anchorId="19E49FED" id="Rectángulo 15" o:spid="_x0000_s1028" style="position:absolute;margin-left:-38.85pt;margin-top:18.8pt;width:533.9pt;height:21.05pt;z-index:251782144;visibility:visible;mso-wrap-style:square;mso-width-percent:0;mso-height-percent:0;mso-wrap-distance-left:9pt;mso-wrap-distance-top:0;mso-wrap-distance-right:9pt;mso-wrap-distance-bottom:0;mso-position-horizontal:absolute;mso-position-horizontal-relative:margin;mso-position-vertical:absolute;mso-position-vertical-relative:text;mso-width-percent:0;mso-height-percent:0;mso-width-relative:margin;mso-height-relative:margin;v-text-anchor:middle" o:gfxdata="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" fillcolor="#aaa [3030]" stroked="f">
                 <v:fill color2="#a3a3a3 [3174]" rotate="t" colors="0 #afafaf;.5 #a5a5a5;1 #929292" focus="100%" type="gradient">
@@ -1930,7 +1892,7 @@
               </wp:anchor>
             </w:drawing>
           </mc:Choice>
-          <mc:Fallback>
+          <mc:Fallback xmlns:cx1="http://schemas.microsoft.com/office/drawing/2015/9/8/chartex">
             <w:pict>
               <v:rect w14:anchorId="65862A9D" id="Rectángulo 17" o:spid="_x0000_s1029" style="position:absolute;margin-left:63.65pt;margin-top:21.25pt;width:346.4pt;height:89.3pt;z-index:251784192;visibility:visible;mso-wrap-style:square;mso-height-percent:0;mso-wrap-distance-left:9pt;mso-wrap-distance-top:0;mso-wrap-distance-right:9pt;mso-wrap-distance-bottom:0;mso-position-horizontal:absolute;mso-position-horizontal-relative:text;mso-position-vertical:absolute;mso-position-vertical-relative:text;mso-height-percent:0;mso-height-relative:margin;v-text-anchor:middle" o:gfxdata="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" fillcolor="white [3201]" strokecolor="#a5a5a5 [3206]" strokeweight="1pt">
                 <v:textbox>
@@ -2105,7 +2067,7 @@
               </wp:anchor>
             </w:drawing>
           </mc:Choice>
-          <mc:Fallback>
+          <mc:Fallback xmlns:cx1="http://schemas.microsoft.com/office/drawing/2015/9/8/chartex">
             <w:pict>
               <v:rect w14:anchorId="77267B3C" id="Rectángulo 16" o:spid="_x0000_s1030" style="position:absolute;margin-left:63.7pt;margin-top:.4pt;width:347.05pt;height:20.4pt;z-index:251783168;visibility:visible;mso-wrap-style:square;mso-width-percent:0;mso-height-percent:0;mso-wrap-distance-left:9pt;mso-wrap-distance-top:0;mso-wrap-distance-right:9pt;mso-wrap-distance-bottom:0;mso-position-horizontal:absolute;mso-position-horizontal-relative:text;mso-position-vertical:absolute;mso-position-vertical-relative:text;mso-width-percent:0;mso-height-percent:0;mso-width-relative:margin;mso-height-relative:margin;v-text-anchor:middle" o:gfxdata="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" fillcolor="#c3c3c3 [2166]" strokecolor="#a5a5a5 [3206]" strokeweight=".5pt">
                 <v:fill color2="#b6b6b6 [2614]" rotate="t" colors="0 #d2d2d2;.5 #c8c8c8;1 silver" focus="100%" type="gradient">
@@ -2206,16 +2168,16 @@
           <w:b w:val="0"/>
         </w:rPr>
       </w:pPr>
-      <w:bookmarkStart w:id="1" w:name="_Toc123297018"/>
-      <w:bookmarkStart w:id="2" w:name="_Toc124514469"/>
+      <w:bookmarkStart w:id="0" w:name="_Toc123297018"/>
+      <w:bookmarkStart w:id="1" w:name="_Toc124514469"/>
       <w:r>
         <w:rPr>
           <w:rFonts w:cs="Arial"/>
         </w:rPr>
         <w:t>Objetivo</w:t>
       </w:r>
+      <w:bookmarkEnd w:id="0"/>
       <w:bookmarkEnd w:id="1"/>
-      <w:bookmarkEnd w:id="2"/>
     </w:p>
     <w:p>
       <w:pPr>
@@ -2289,16 +2251,16 @@
           <w:b w:val="0"/>
         </w:rPr>
       </w:pPr>
-      <w:bookmarkStart w:id="3" w:name="_Toc123297019"/>
-      <w:bookmarkStart w:id="4" w:name="_Toc124514470"/>
+      <w:bookmarkStart w:id="2" w:name="_Toc123297019"/>
+      <w:bookmarkStart w:id="3" w:name="_Toc124514470"/>
       <w:r>
         <w:rPr>
           <w:rFonts w:cs="Arial"/>
         </w:rPr>
         <w:t>Alcance</w:t>
       </w:r>
+      <w:bookmarkEnd w:id="2"/>
       <w:bookmarkEnd w:id="3"/>
-      <w:bookmarkEnd w:id="4"/>
       <w:r>
         <w:rPr>
           <w:rFonts w:cs="Arial"/>
@@ -2411,16 +2373,16 @@
           <w:rFonts w:cs="Arial"/>
         </w:rPr>
       </w:pPr>
-      <w:bookmarkStart w:id="5" w:name="_Toc123297020"/>
-      <w:bookmarkStart w:id="6" w:name="_Toc124514471"/>
+      <w:bookmarkStart w:id="4" w:name="_Toc123297020"/>
+      <w:bookmarkStart w:id="5" w:name="_Toc124514471"/>
       <w:r>
         <w:rPr>
           <w:rFonts w:cs="Arial"/>
         </w:rPr>
         <w:t>Usuario</w:t>
       </w:r>
+      <w:bookmarkEnd w:id="4"/>
       <w:bookmarkEnd w:id="5"/>
-      <w:bookmarkEnd w:id="6"/>
     </w:p>
     <w:p>
       <w:pPr>
@@ -2627,7 +2589,7 @@
               </wp:anchor>
             </w:drawing>
           </mc:Choice>
-          <mc:Fallback>
+          <mc:Fallback xmlns:cx1="http://schemas.microsoft.com/office/drawing/2015/9/8/chartex">
             <w:pict>
               <v:rect w14:anchorId="1B0E129D" id="Rectángulo 25" o:spid="_x0000_s1031" style="position:absolute;left:0;text-align:left;margin-left:0;margin-top:3pt;width:533.9pt;height:21.05pt;z-index:251807744;visibility:visible;mso-wrap-style:square;mso-width-percent:0;mso-height-percent:0;mso-wrap-distance-left:9pt;mso-wrap-distance-top:0;mso-wrap-distance-right:9pt;mso-wrap-distance-bottom:0;mso-position-horizontal:center;mso-position-horizontal-relative:margin;mso-position-vertical:absolute;mso-position-vertical-relative:text;mso-width-percent:0;mso-height-percent:0;mso-width-relative:margin;mso-height-relative:margin;v-text-anchor:middle" o:gfxdata="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" fillcolor="#aaa [3030]" stroked="f">
                 <v:fill color2="#a3a3a3 [3174]" rotate="t" colors="0 #afafaf;.5 #a5a5a5;1 #929292" focus="100%" type="gradient">
@@ -2708,7 +2670,7 @@
           <w:szCs w:val="44"/>
         </w:rPr>
       </w:pPr>
-      <w:bookmarkStart w:id="7" w:name="_Toc124514472"/>
+      <w:bookmarkStart w:id="6" w:name="_Toc124514472"/>
       <w:r>
         <w:rPr>
           <w:rFonts w:cs="Arial"/>
@@ -2725,255 +2687,255 @@
         </w:rPr>
         <w:t>DE ULTRA CRECIMIENTO</w:t>
       </w:r>
+      <w:bookmarkEnd w:id="6"/>
+    </w:p>
+    <w:p>
+      <w:pPr>
+        <w:spacing w:line="276" w:lineRule="auto"/>
+        <w:jc w:val="center"/>
+        <w:rPr>
+          <w:rFonts w:ascii="Arial" w:hAnsi="Arial" w:cs="Arial"/>
+          <w:sz w:val="24"/>
+          <w:szCs w:val="24"/>
+        </w:rPr>
+      </w:pPr>
+    </w:p>
+    <w:p>
+      <w:pPr>
+        <w:spacing w:line="276" w:lineRule="auto"/>
+        <w:jc w:val="center"/>
+        <w:rPr>
+          <w:rFonts w:ascii="Arial" w:hAnsi="Arial" w:cs="Arial"/>
+          <w:sz w:val="24"/>
+          <w:szCs w:val="24"/>
+        </w:rPr>
+      </w:pPr>
+    </w:p>
+    <w:p>
+      <w:pPr>
+        <w:spacing w:line="276" w:lineRule="auto"/>
+        <w:jc w:val="center"/>
+        <w:rPr>
+          <w:rFonts w:ascii="Arial" w:hAnsi="Arial" w:cs="Arial"/>
+          <w:sz w:val="24"/>
+          <w:szCs w:val="24"/>
+        </w:rPr>
+      </w:pPr>
+    </w:p>
+    <w:p>
+      <w:pPr>
+        <w:spacing w:line="276" w:lineRule="auto"/>
+        <w:jc w:val="center"/>
+        <w:rPr>
+          <w:rFonts w:ascii="Arial" w:hAnsi="Arial" w:cs="Arial"/>
+          <w:sz w:val="24"/>
+          <w:szCs w:val="24"/>
+        </w:rPr>
+      </w:pPr>
+    </w:p>
+    <w:p>
+      <w:pPr>
+        <w:spacing w:line="276" w:lineRule="auto"/>
+        <w:jc w:val="center"/>
+        <w:rPr>
+          <w:rFonts w:ascii="Arial" w:hAnsi="Arial" w:cs="Arial"/>
+          <w:sz w:val="24"/>
+          <w:szCs w:val="24"/>
+        </w:rPr>
+      </w:pPr>
+    </w:p>
+    <w:p>
+      <w:pPr>
+        <w:spacing w:line="276" w:lineRule="auto"/>
+        <w:jc w:val="center"/>
+        <w:rPr>
+          <w:rFonts w:ascii="Arial" w:hAnsi="Arial" w:cs="Arial"/>
+          <w:sz w:val="24"/>
+          <w:szCs w:val="24"/>
+        </w:rPr>
+      </w:pPr>
+    </w:p>
+    <w:p>
+      <w:pPr>
+        <w:spacing w:line="276" w:lineRule="auto"/>
+        <w:jc w:val="center"/>
+        <w:rPr>
+          <w:rFonts w:ascii="Arial" w:hAnsi="Arial" w:cs="Arial"/>
+          <w:sz w:val="24"/>
+          <w:szCs w:val="24"/>
+        </w:rPr>
+      </w:pPr>
+    </w:p>
+    <w:p>
+      <w:pPr>
+        <w:spacing w:line="276" w:lineRule="auto"/>
+        <w:jc w:val="center"/>
+        <w:rPr>
+          <w:rFonts w:ascii="Arial" w:hAnsi="Arial" w:cs="Arial"/>
+          <w:sz w:val="24"/>
+          <w:szCs w:val="24"/>
+        </w:rPr>
+      </w:pPr>
+    </w:p>
+    <w:p>
+      <w:pPr>
+        <w:spacing w:line="276" w:lineRule="auto"/>
+        <w:jc w:val="center"/>
+        <w:rPr>
+          <w:rFonts w:ascii="Arial" w:hAnsi="Arial" w:cs="Arial"/>
+          <w:sz w:val="24"/>
+          <w:szCs w:val="24"/>
+        </w:rPr>
+      </w:pPr>
+    </w:p>
+    <w:p>
+      <w:pPr>
+        <w:spacing w:line="276" w:lineRule="auto"/>
+        <w:jc w:val="center"/>
+        <w:rPr>
+          <w:rFonts w:ascii="Arial" w:hAnsi="Arial" w:cs="Arial"/>
+          <w:sz w:val="24"/>
+          <w:szCs w:val="24"/>
+        </w:rPr>
+      </w:pPr>
+    </w:p>
+    <w:p>
+      <w:pPr>
+        <w:spacing w:line="276" w:lineRule="auto"/>
+        <w:jc w:val="center"/>
+        <w:rPr>
+          <w:rFonts w:ascii="Arial" w:hAnsi="Arial" w:cs="Arial"/>
+          <w:sz w:val="24"/>
+          <w:szCs w:val="24"/>
+        </w:rPr>
+      </w:pPr>
+    </w:p>
+    <w:p>
+      <w:pPr>
+        <w:spacing w:line="276" w:lineRule="auto"/>
+        <w:jc w:val="center"/>
+        <w:rPr>
+          <w:rFonts w:ascii="Arial" w:hAnsi="Arial" w:cs="Arial"/>
+          <w:sz w:val="24"/>
+          <w:szCs w:val="24"/>
+        </w:rPr>
+      </w:pPr>
+    </w:p>
+    <w:p>
+      <w:pPr>
+        <w:spacing w:line="276" w:lineRule="auto"/>
+        <w:jc w:val="center"/>
+        <w:rPr>
+          <w:rFonts w:ascii="Arial" w:hAnsi="Arial" w:cs="Arial"/>
+          <w:sz w:val="24"/>
+          <w:szCs w:val="24"/>
+        </w:rPr>
+      </w:pPr>
+    </w:p>
+    <w:p>
+      <w:pPr>
+        <w:spacing w:line="276" w:lineRule="auto"/>
+        <w:jc w:val="center"/>
+        <w:rPr>
+          <w:rFonts w:ascii="Arial" w:hAnsi="Arial" w:cs="Arial"/>
+          <w:sz w:val="24"/>
+          <w:szCs w:val="24"/>
+        </w:rPr>
+      </w:pPr>
+    </w:p>
+    <w:p>
+      <w:pPr>
+        <w:spacing w:line="276" w:lineRule="auto"/>
+        <w:jc w:val="center"/>
+        <w:rPr>
+          <w:rFonts w:ascii="Arial" w:hAnsi="Arial" w:cs="Arial"/>
+          <w:sz w:val="24"/>
+          <w:szCs w:val="24"/>
+        </w:rPr>
+      </w:pPr>
+    </w:p>
+    <w:p>
+      <w:pPr>
+        <w:spacing w:line="276" w:lineRule="auto"/>
+        <w:jc w:val="center"/>
+        <w:rPr>
+          <w:rFonts w:ascii="Arial" w:hAnsi="Arial" w:cs="Arial"/>
+          <w:sz w:val="24"/>
+          <w:szCs w:val="24"/>
+        </w:rPr>
+      </w:pPr>
+    </w:p>
+    <w:p>
+      <w:pPr>
+        <w:spacing w:line="276" w:lineRule="auto"/>
+        <w:rPr>
+          <w:rFonts w:ascii="Arial" w:hAnsi="Arial" w:cs="Arial"/>
+          <w:sz w:val="24"/>
+          <w:szCs w:val="24"/>
+        </w:rPr>
+      </w:pPr>
+    </w:p>
+    <w:p>
+      <w:pPr>
+        <w:spacing w:line="276" w:lineRule="auto"/>
+        <w:rPr>
+          <w:rFonts w:ascii="Arial" w:hAnsi="Arial" w:cs="Arial"/>
+          <w:sz w:val="24"/>
+          <w:szCs w:val="24"/>
+        </w:rPr>
+      </w:pPr>
+    </w:p>
+    <w:p>
+      <w:pPr>
+        <w:spacing w:line="276" w:lineRule="auto"/>
+        <w:rPr>
+          <w:rFonts w:ascii="Arial" w:hAnsi="Arial" w:cs="Arial"/>
+          <w:sz w:val="24"/>
+          <w:szCs w:val="24"/>
+        </w:rPr>
+      </w:pPr>
+    </w:p>
+    <w:p>
+      <w:pPr>
+        <w:spacing w:line="276" w:lineRule="auto"/>
+        <w:rPr>
+          <w:rFonts w:ascii="Arial" w:hAnsi="Arial" w:cs="Arial"/>
+          <w:sz w:val="24"/>
+          <w:szCs w:val="24"/>
+        </w:rPr>
+      </w:pPr>
+    </w:p>
+    <w:p>
+      <w:pPr>
+        <w:spacing w:line="276" w:lineRule="auto"/>
+        <w:rPr>
+          <w:rFonts w:ascii="Arial" w:hAnsi="Arial" w:cs="Arial"/>
+          <w:sz w:val="24"/>
+          <w:szCs w:val="24"/>
+        </w:rPr>
+      </w:pPr>
+    </w:p>
+    <w:p>
+      <w:pPr>
+        <w:pStyle w:val="Ttulo1"/>
+        <w:spacing w:line="276" w:lineRule="auto"/>
+        <w:jc w:val="center"/>
+        <w:rPr>
+          <w:rFonts w:cs="Arial"/>
+        </w:rPr>
+      </w:pPr>
+      <w:bookmarkStart w:id="7" w:name="_Toc123565162"/>
+      <w:bookmarkStart w:id="8" w:name="_Toc124341669"/>
+      <w:bookmarkStart w:id="9" w:name="_Toc124514473"/>
+      <w:r>
+        <w:rPr>
+          <w:rFonts w:cs="Arial"/>
+        </w:rPr>
+        <w:t>1.- Selección de Fondo</w:t>
+      </w:r>
       <w:bookmarkEnd w:id="7"/>
-    </w:p>
-    <w:p>
-      <w:pPr>
-        <w:spacing w:line="276" w:lineRule="auto"/>
-        <w:jc w:val="center"/>
-        <w:rPr>
-          <w:rFonts w:ascii="Arial" w:hAnsi="Arial" w:cs="Arial"/>
-          <w:sz w:val="24"/>
-          <w:szCs w:val="24"/>
-        </w:rPr>
-      </w:pPr>
-    </w:p>
-    <w:p>
-      <w:pPr>
-        <w:spacing w:line="276" w:lineRule="auto"/>
-        <w:jc w:val="center"/>
-        <w:rPr>
-          <w:rFonts w:ascii="Arial" w:hAnsi="Arial" w:cs="Arial"/>
-          <w:sz w:val="24"/>
-          <w:szCs w:val="24"/>
-        </w:rPr>
-      </w:pPr>
-    </w:p>
-    <w:p>
-      <w:pPr>
-        <w:spacing w:line="276" w:lineRule="auto"/>
-        <w:jc w:val="center"/>
-        <w:rPr>
-          <w:rFonts w:ascii="Arial" w:hAnsi="Arial" w:cs="Arial"/>
-          <w:sz w:val="24"/>
-          <w:szCs w:val="24"/>
-        </w:rPr>
-      </w:pPr>
-    </w:p>
-    <w:p>
-      <w:pPr>
-        <w:spacing w:line="276" w:lineRule="auto"/>
-        <w:jc w:val="center"/>
-        <w:rPr>
-          <w:rFonts w:ascii="Arial" w:hAnsi="Arial" w:cs="Arial"/>
-          <w:sz w:val="24"/>
-          <w:szCs w:val="24"/>
-        </w:rPr>
-      </w:pPr>
-    </w:p>
-    <w:p>
-      <w:pPr>
-        <w:spacing w:line="276" w:lineRule="auto"/>
-        <w:jc w:val="center"/>
-        <w:rPr>
-          <w:rFonts w:ascii="Arial" w:hAnsi="Arial" w:cs="Arial"/>
-          <w:sz w:val="24"/>
-          <w:szCs w:val="24"/>
-        </w:rPr>
-      </w:pPr>
-    </w:p>
-    <w:p>
-      <w:pPr>
-        <w:spacing w:line="276" w:lineRule="auto"/>
-        <w:jc w:val="center"/>
-        <w:rPr>
-          <w:rFonts w:ascii="Arial" w:hAnsi="Arial" w:cs="Arial"/>
-          <w:sz w:val="24"/>
-          <w:szCs w:val="24"/>
-        </w:rPr>
-      </w:pPr>
-    </w:p>
-    <w:p>
-      <w:pPr>
-        <w:spacing w:line="276" w:lineRule="auto"/>
-        <w:jc w:val="center"/>
-        <w:rPr>
-          <w:rFonts w:ascii="Arial" w:hAnsi="Arial" w:cs="Arial"/>
-          <w:sz w:val="24"/>
-          <w:szCs w:val="24"/>
-        </w:rPr>
-      </w:pPr>
-    </w:p>
-    <w:p>
-      <w:pPr>
-        <w:spacing w:line="276" w:lineRule="auto"/>
-        <w:jc w:val="center"/>
-        <w:rPr>
-          <w:rFonts w:ascii="Arial" w:hAnsi="Arial" w:cs="Arial"/>
-          <w:sz w:val="24"/>
-          <w:szCs w:val="24"/>
-        </w:rPr>
-      </w:pPr>
-    </w:p>
-    <w:p>
-      <w:pPr>
-        <w:spacing w:line="276" w:lineRule="auto"/>
-        <w:jc w:val="center"/>
-        <w:rPr>
-          <w:rFonts w:ascii="Arial" w:hAnsi="Arial" w:cs="Arial"/>
-          <w:sz w:val="24"/>
-          <w:szCs w:val="24"/>
-        </w:rPr>
-      </w:pPr>
-    </w:p>
-    <w:p>
-      <w:pPr>
-        <w:spacing w:line="276" w:lineRule="auto"/>
-        <w:jc w:val="center"/>
-        <w:rPr>
-          <w:rFonts w:ascii="Arial" w:hAnsi="Arial" w:cs="Arial"/>
-          <w:sz w:val="24"/>
-          <w:szCs w:val="24"/>
-        </w:rPr>
-      </w:pPr>
-    </w:p>
-    <w:p>
-      <w:pPr>
-        <w:spacing w:line="276" w:lineRule="auto"/>
-        <w:jc w:val="center"/>
-        <w:rPr>
-          <w:rFonts w:ascii="Arial" w:hAnsi="Arial" w:cs="Arial"/>
-          <w:sz w:val="24"/>
-          <w:szCs w:val="24"/>
-        </w:rPr>
-      </w:pPr>
-    </w:p>
-    <w:p>
-      <w:pPr>
-        <w:spacing w:line="276" w:lineRule="auto"/>
-        <w:jc w:val="center"/>
-        <w:rPr>
-          <w:rFonts w:ascii="Arial" w:hAnsi="Arial" w:cs="Arial"/>
-          <w:sz w:val="24"/>
-          <w:szCs w:val="24"/>
-        </w:rPr>
-      </w:pPr>
-    </w:p>
-    <w:p>
-      <w:pPr>
-        <w:spacing w:line="276" w:lineRule="auto"/>
-        <w:jc w:val="center"/>
-        <w:rPr>
-          <w:rFonts w:ascii="Arial" w:hAnsi="Arial" w:cs="Arial"/>
-          <w:sz w:val="24"/>
-          <w:szCs w:val="24"/>
-        </w:rPr>
-      </w:pPr>
-    </w:p>
-    <w:p>
-      <w:pPr>
-        <w:spacing w:line="276" w:lineRule="auto"/>
-        <w:jc w:val="center"/>
-        <w:rPr>
-          <w:rFonts w:ascii="Arial" w:hAnsi="Arial" w:cs="Arial"/>
-          <w:sz w:val="24"/>
-          <w:szCs w:val="24"/>
-        </w:rPr>
-      </w:pPr>
-    </w:p>
-    <w:p>
-      <w:pPr>
-        <w:spacing w:line="276" w:lineRule="auto"/>
-        <w:jc w:val="center"/>
-        <w:rPr>
-          <w:rFonts w:ascii="Arial" w:hAnsi="Arial" w:cs="Arial"/>
-          <w:sz w:val="24"/>
-          <w:szCs w:val="24"/>
-        </w:rPr>
-      </w:pPr>
-    </w:p>
-    <w:p>
-      <w:pPr>
-        <w:spacing w:line="276" w:lineRule="auto"/>
-        <w:jc w:val="center"/>
-        <w:rPr>
-          <w:rFonts w:ascii="Arial" w:hAnsi="Arial" w:cs="Arial"/>
-          <w:sz w:val="24"/>
-          <w:szCs w:val="24"/>
-        </w:rPr>
-      </w:pPr>
-    </w:p>
-    <w:p>
-      <w:pPr>
-        <w:spacing w:line="276" w:lineRule="auto"/>
-        <w:rPr>
-          <w:rFonts w:ascii="Arial" w:hAnsi="Arial" w:cs="Arial"/>
-          <w:sz w:val="24"/>
-          <w:szCs w:val="24"/>
-        </w:rPr>
-      </w:pPr>
-    </w:p>
-    <w:p>
-      <w:pPr>
-        <w:spacing w:line="276" w:lineRule="auto"/>
-        <w:rPr>
-          <w:rFonts w:ascii="Arial" w:hAnsi="Arial" w:cs="Arial"/>
-          <w:sz w:val="24"/>
-          <w:szCs w:val="24"/>
-        </w:rPr>
-      </w:pPr>
-    </w:p>
-    <w:p>
-      <w:pPr>
-        <w:spacing w:line="276" w:lineRule="auto"/>
-        <w:rPr>
-          <w:rFonts w:ascii="Arial" w:hAnsi="Arial" w:cs="Arial"/>
-          <w:sz w:val="24"/>
-          <w:szCs w:val="24"/>
-        </w:rPr>
-      </w:pPr>
-    </w:p>
-    <w:p>
-      <w:pPr>
-        <w:spacing w:line="276" w:lineRule="auto"/>
-        <w:rPr>
-          <w:rFonts w:ascii="Arial" w:hAnsi="Arial" w:cs="Arial"/>
-          <w:sz w:val="24"/>
-          <w:szCs w:val="24"/>
-        </w:rPr>
-      </w:pPr>
-    </w:p>
-    <w:p>
-      <w:pPr>
-        <w:spacing w:line="276" w:lineRule="auto"/>
-        <w:rPr>
-          <w:rFonts w:ascii="Arial" w:hAnsi="Arial" w:cs="Arial"/>
-          <w:sz w:val="24"/>
-          <w:szCs w:val="24"/>
-        </w:rPr>
-      </w:pPr>
-    </w:p>
-    <w:p>
-      <w:pPr>
-        <w:pStyle w:val="Ttulo1"/>
-        <w:spacing w:line="276" w:lineRule="auto"/>
-        <w:jc w:val="center"/>
-        <w:rPr>
-          <w:rFonts w:cs="Arial"/>
-        </w:rPr>
-      </w:pPr>
-      <w:bookmarkStart w:id="8" w:name="_Toc123565162"/>
-      <w:bookmarkStart w:id="9" w:name="_Toc124341669"/>
-      <w:bookmarkStart w:id="10" w:name="_Toc124514473"/>
-      <w:r>
-        <w:rPr>
-          <w:rFonts w:cs="Arial"/>
-        </w:rPr>
-        <w:t>1.- Selección de Fondo</w:t>
-      </w:r>
       <w:bookmarkEnd w:id="8"/>
       <w:bookmarkEnd w:id="9"/>
-      <w:bookmarkEnd w:id="10"/>
     </w:p>
     <w:p>
       <w:r>
@@ -3316,7 +3278,7 @@
               </wp:anchor>
             </w:drawing>
           </mc:Choice>
-          <mc:Fallback>
+          <mc:Fallback xmlns:cx1="http://schemas.microsoft.com/office/drawing/2015/9/8/chartex">
             <w:pict>
               <v:rect w14:anchorId="36730C1D" id="Rectángulo 5" o:spid="_x0000_s1026" style="position:absolute;margin-left:124.25pt;margin-top:186.95pt;width:179.1pt;height:25.1pt;z-index:251825152;visibility:visible;mso-wrap-style:square;mso-width-percent:0;mso-height-percent:0;mso-wrap-distance-left:9pt;mso-wrap-distance-top:0;mso-wrap-distance-right:9pt;mso-wrap-distance-bottom:0;mso-position-horizontal:absolute;mso-position-horizontal-relative:text;mso-position-vertical:absolute;mso-position-vertical-relative:text;mso-width-percent:0;mso-height-percent:0;mso-width-relative:margin;mso-height-relative:margin;v-text-anchor:middle" o:gfxdata="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" filled="f" strokecolor="red" strokeweight="2.25pt"/>
             </w:pict>
@@ -3495,18 +3457,18 @@
           <w:rFonts w:cs="Arial"/>
         </w:rPr>
       </w:pPr>
-      <w:bookmarkStart w:id="11" w:name="_Toc123565163"/>
-      <w:bookmarkStart w:id="12" w:name="_Toc124341670"/>
-      <w:bookmarkStart w:id="13" w:name="_Toc124514474"/>
+      <w:bookmarkStart w:id="10" w:name="_Toc123565163"/>
+      <w:bookmarkStart w:id="11" w:name="_Toc124341670"/>
+      <w:bookmarkStart w:id="12" w:name="_Toc124514474"/>
       <w:r>
         <w:rPr>
           <w:rFonts w:cs="Arial"/>
         </w:rPr>
         <w:t>2.- Crear un nuevo cálculo</w:t>
       </w:r>
+      <w:bookmarkEnd w:id="10"/>
       <w:bookmarkEnd w:id="11"/>
       <w:bookmarkEnd w:id="12"/>
-      <w:bookmarkEnd w:id="13"/>
     </w:p>
     <w:p>
       <w:pPr>
@@ -3717,7 +3679,7 @@
               </wp:anchor>
             </w:drawing>
           </mc:Choice>
-          <mc:Fallback>
+          <mc:Fallback xmlns:cx1="http://schemas.microsoft.com/office/drawing/2015/9/8/chartex">
             <w:pict>
               <v:rect w14:anchorId="1BF85FCB" id="Rectángulo 48" o:spid="_x0000_s1026" style="position:absolute;margin-left:-37.3pt;margin-top:31.55pt;width:20.1pt;height:18.4pt;z-index:251816960;visibility:visible;mso-wrap-style:square;mso-width-percent:0;mso-height-percent:0;mso-wrap-distance-left:9pt;mso-wrap-distance-top:0;mso-wrap-distance-right:9pt;mso-wrap-distance-bottom:0;mso-position-horizontal:absolute;mso-position-horizontal-relative:text;mso-position-vertical:absolute;mso-position-vertical-relative:text;mso-width-percent:0;mso-height-percent:0;mso-width-relative:margin;mso-height-relative:margin;v-text-anchor:middle" o:gfxdata="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" filled="f" strokecolor="red" strokeweight="2.25pt"/>
             </w:pict>
@@ -3850,6 +3812,7 @@
           <w:lang w:val="es-MX" w:eastAsia="es-MX"/>
         </w:rPr>
       </w:pPr>
+      <w:commentRangeStart w:id="13"/>
       <w:r>
         <w:rPr>
           <w:noProof/>
@@ -3901,6 +3864,13 @@
           </wp:inline>
         </w:drawing>
       </w:r>
+      <w:commentRangeEnd w:id="13"/>
+      <w:r>
+        <w:rPr>
+          <w:rStyle w:val="Refdecomentario"/>
+        </w:rPr>
+        <w:commentReference w:id="13"/>
+      </w:r>
     </w:p>
     <w:p>
       <w:pPr>
@@ -3958,6 +3928,7 @@
           <w:szCs w:val="24"/>
         </w:rPr>
       </w:pPr>
+      <w:commentRangeStart w:id="14"/>
     </w:p>
     <w:p>
       <w:pPr>
@@ -4039,6 +4010,13 @@
           <w:szCs w:val="24"/>
         </w:rPr>
         <w:t>(se puede consultar en la tabla de participaciones del mes actual)</w:t>
+      </w:r>
+      <w:commentRangeEnd w:id="14"/>
+      <w:r>
+        <w:rPr>
+          <w:rStyle w:val="Refdecomentario"/>
+        </w:rPr>
+        <w:commentReference w:id="14"/>
       </w:r>
     </w:p>
     <w:p>
@@ -4133,7 +4111,7 @@
               </wp:anchor>
             </w:drawing>
           </mc:Choice>
-          <mc:Fallback>
+          <mc:Fallback xmlns:cx1="http://schemas.microsoft.com/office/drawing/2015/9/8/chartex">
             <w:pict>
               <v:rect w14:anchorId="7BED12E7" id="Rectángulo 8" o:spid="_x0000_s1026" style="position:absolute;margin-left:122.3pt;margin-top:69.3pt;width:262.35pt;height:22.75pt;z-index:251817984;visibility:visible;mso-wrap-style:square;mso-width-percent:0;mso-height-percent:0;mso-wrap-distance-left:9pt;mso-wrap-distance-top:0;mso-wrap-distance-right:9pt;mso-wrap-distance-bottom:0;mso-position-horizontal:absolute;mso-position-horizontal-relative:text;mso-position-vertical:absolute;mso-position-vertical-relative:text;mso-width-percent:0;mso-height-percent:0;mso-width-relative:margin;mso-height-relative:margin;v-text-anchor:middle" o:gfxdata="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" filled="f" strokecolor="red" strokeweight="2.25pt"/>
             </w:pict>
@@ -4161,7 +4139,7 @@
                     <pic:cNvPicPr/>
                   </pic:nvPicPr>
                   <pic:blipFill>
-                    <a:blip r:embed="rId15"/>
+                    <a:blip r:embed="rId17"/>
                     <a:stretch>
                       <a:fillRect/>
                     </a:stretch>
@@ -4269,7 +4247,7 @@
                     <pic:cNvPicPr/>
                   </pic:nvPicPr>
                   <pic:blipFill>
-                    <a:blip r:embed="rId16"/>
+                    <a:blip r:embed="rId18"/>
                     <a:stretch>
                       <a:fillRect/>
                     </a:stretch>
@@ -4551,7 +4529,7 @@
               </wp:anchor>
             </w:drawing>
           </mc:Choice>
-          <mc:Fallback>
+          <mc:Fallback xmlns:cx1="http://schemas.microsoft.com/office/drawing/2015/9/8/chartex">
             <w:pict>
               <v:rect w14:anchorId="7772F4A4" id="Rectángulo 53" o:spid="_x0000_s1026" style="position:absolute;margin-left:-56.55pt;margin-top:102.25pt;width:550.35pt;height:20.95pt;z-index:251808768;visibility:visible;mso-wrap-style:square;mso-width-percent:0;mso-height-percent:0;mso-wrap-distance-left:9pt;mso-wrap-distance-top:0;mso-wrap-distance-right:9pt;mso-wrap-distance-bottom:0;mso-position-horizontal:absolute;mso-position-horizontal-relative:text;mso-position-vertical:absolute;mso-position-vertical-relative:text;mso-width-percent:0;mso-height-percent:0;mso-width-relative:margin;mso-height-relative:margin;v-text-anchor:middle" o:gfxdata="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" filled="f" strokecolor="red" strokeweight="2.25pt"/>
             </w:pict>
@@ -5287,18 +5265,18 @@
           <w:rFonts w:cs="Arial"/>
         </w:rPr>
       </w:pPr>
-      <w:bookmarkStart w:id="14" w:name="_Toc123565164"/>
-      <w:bookmarkStart w:id="15" w:name="_Toc124341671"/>
-      <w:bookmarkStart w:id="16" w:name="_Toc124514475"/>
+      <w:bookmarkStart w:id="16" w:name="_Toc123565164"/>
+      <w:bookmarkStart w:id="17" w:name="_Toc124341671"/>
+      <w:bookmarkStart w:id="18" w:name="_Toc124514475"/>
       <w:r>
         <w:rPr>
           <w:rFonts w:cs="Arial"/>
         </w:rPr>
         <w:t>3.- Autorización de cálculo</w:t>
       </w:r>
-      <w:bookmarkEnd w:id="14"/>
-      <w:bookmarkEnd w:id="15"/>
       <w:bookmarkEnd w:id="16"/>
+      <w:bookmarkEnd w:id="17"/>
+      <w:bookmarkEnd w:id="18"/>
     </w:p>
     <w:p>
       <w:pPr>
@@ -5349,7 +5327,7 @@
                     <pic:cNvPicPr/>
                   </pic:nvPicPr>
                   <pic:blipFill rotWithShape="1">
-                    <a:blip r:embed="rId17"/>
+                    <a:blip r:embed="rId19"/>
                     <a:srcRect l="17721" t="14623" r="19361" b="21310"/>
                     <a:stretch/>
                   </pic:blipFill>
@@ -5460,7 +5438,7 @@
               </wp:anchor>
             </w:drawing>
           </mc:Choice>
-          <mc:Fallback>
+          <mc:Fallback xmlns:cx1="http://schemas.microsoft.com/office/drawing/2015/9/8/chartex">
             <w:pict>
               <v:rect w14:anchorId="7044EB09" id="Rectángulo 55" o:spid="_x0000_s1026" style="position:absolute;margin-left:-37.1pt;margin-top:80.65pt;width:17.8pt;height:17.8pt;z-index:251809792;visibility:visible;mso-wrap-style:square;mso-width-percent:0;mso-height-percent:0;mso-wrap-distance-left:9pt;mso-wrap-distance-top:0;mso-wrap-distance-right:9pt;mso-wrap-distance-bottom:0;mso-position-horizontal:absolute;mso-position-horizontal-relative:text;mso-position-vertical:absolute;mso-position-vertical-relative:text;mso-width-percent:0;mso-height-percent:0;mso-width-relative:margin;mso-height-relative:margin;v-text-anchor:middle" o:gfxdata="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" filled="f" strokecolor="red" strokeweight="2.25pt"/>
             </w:pict>
@@ -5643,7 +5621,7 @@
               </wp:anchor>
             </w:drawing>
           </mc:Choice>
-          <mc:Fallback>
+          <mc:Fallback xmlns:cx1="http://schemas.microsoft.com/office/drawing/2015/9/8/chartex">
             <w:pict>
               <v:rect w14:anchorId="16DE8CD2" id="Rectángulo 60" o:spid="_x0000_s1026" style="position:absolute;margin-left:-19.4pt;margin-top:46.9pt;width:37.8pt;height:19.25pt;z-index:251810816;visibility:visible;mso-wrap-style:square;mso-width-percent:0;mso-height-percent:0;mso-wrap-distance-left:9pt;mso-wrap-distance-top:0;mso-wrap-distance-right:9pt;mso-wrap-distance-bottom:0;mso-position-horizontal:absolute;mso-position-horizontal-relative:text;mso-position-vertical:absolute;mso-position-vertical-relative:text;mso-width-percent:0;mso-height-percent:0;mso-width-relative:margin;mso-height-relative:margin;v-text-anchor:middle" o:gfxdata="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" filled="f" strokecolor="red" strokeweight="2.25pt"/>
             </w:pict>
@@ -5671,7 +5649,7 @@
                     <pic:cNvPicPr/>
                   </pic:nvPicPr>
                   <pic:blipFill>
-                    <a:blip r:embed="rId18"/>
+                    <a:blip r:embed="rId20"/>
                     <a:stretch>
                       <a:fillRect/>
                     </a:stretch>
@@ -5840,7 +5818,7 @@
               </wp:anchor>
             </w:drawing>
           </mc:Choice>
-          <mc:Fallback>
+          <mc:Fallback xmlns:cx1="http://schemas.microsoft.com/office/drawing/2015/9/8/chartex">
             <w:pict>
               <v:rect w14:anchorId="38801652" id="Rectángulo 32" o:spid="_x0000_s1026" style="position:absolute;margin-left:189.75pt;margin-top:123.55pt;width:37.8pt;height:19.25pt;z-index:251814912;visibility:visible;mso-wrap-style:square;mso-width-percent:0;mso-height-percent:0;mso-wrap-distance-left:9pt;mso-wrap-distance-top:0;mso-wrap-distance-right:9pt;mso-wrap-distance-bottom:0;mso-position-horizontal:absolute;mso-position-horizontal-relative:text;mso-position-vertical:absolute;mso-position-vertical-relative:text;mso-width-percent:0;mso-height-percent:0;mso-width-relative:margin;mso-height-relative:margin;v-text-anchor:middle" o:gfxdata="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" filled="f" strokecolor="red" strokeweight="2.25pt"/>
             </w:pict>
@@ -5869,7 +5847,7 @@
                     <pic:cNvPicPr/>
                   </pic:nvPicPr>
                   <pic:blipFill rotWithShape="1">
-                    <a:blip r:embed="rId19"/>
+                    <a:blip r:embed="rId21"/>
                     <a:srcRect l="503" b="8990"/>
                     <a:stretch/>
                   </pic:blipFill>
@@ -5924,18 +5902,18 @@
           <w:rFonts w:cs="Arial"/>
         </w:rPr>
       </w:pPr>
-      <w:bookmarkStart w:id="17" w:name="_Toc124161440"/>
-      <w:bookmarkStart w:id="18" w:name="_Toc124341672"/>
-      <w:bookmarkStart w:id="19" w:name="_Toc124514476"/>
+      <w:bookmarkStart w:id="19" w:name="_Toc124161440"/>
+      <w:bookmarkStart w:id="20" w:name="_Toc124341672"/>
+      <w:bookmarkStart w:id="21" w:name="_Toc124514476"/>
       <w:r>
         <w:rPr>
           <w:rFonts w:cs="Arial"/>
         </w:rPr>
         <w:t>4.- Regresar un cálculo</w:t>
       </w:r>
-      <w:bookmarkEnd w:id="17"/>
-      <w:bookmarkEnd w:id="18"/>
       <w:bookmarkEnd w:id="19"/>
+      <w:bookmarkEnd w:id="20"/>
+      <w:bookmarkEnd w:id="21"/>
       <w:r>
         <w:rPr>
           <w:rFonts w:cs="Arial"/>
@@ -6045,7 +6023,7 @@
               </wp:anchor>
             </w:drawing>
           </mc:Choice>
-          <mc:Fallback>
+          <mc:Fallback xmlns:cx1="http://schemas.microsoft.com/office/drawing/2015/9/8/chartex">
             <w:pict>
               <v:rect w14:anchorId="55138206" id="Rectángulo 59" o:spid="_x0000_s1026" style="position:absolute;margin-left:-45.2pt;margin-top:80.45pt;width:17.8pt;height:17.8pt;z-index:251821056;visibility:visible;mso-wrap-style:square;mso-width-percent:0;mso-height-percent:0;mso-wrap-distance-left:9pt;mso-wrap-distance-top:0;mso-wrap-distance-right:9pt;mso-wrap-distance-bottom:0;mso-position-horizontal:absolute;mso-position-horizontal-relative:text;mso-position-vertical:absolute;mso-position-vertical-relative:text;mso-width-percent:0;mso-height-percent:0;mso-width-relative:margin;mso-height-relative:margin;v-text-anchor:middle" o:gfxdata="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" filled="f" strokecolor="red" strokeweight="2.25pt"/>
             </w:pict>
@@ -6147,7 +6125,7 @@
                     <pic:cNvPicPr/>
                   </pic:nvPicPr>
                   <pic:blipFill rotWithShape="1">
-                    <a:blip r:embed="rId20"/>
+                    <a:blip r:embed="rId22"/>
                     <a:srcRect l="26068" t="25966" r="26190" b="32122"/>
                     <a:stretch/>
                   </pic:blipFill>
@@ -6252,7 +6230,7 @@
               </wp:anchor>
             </w:drawing>
           </mc:Choice>
-          <mc:Fallback>
+          <mc:Fallback xmlns:cx1="http://schemas.microsoft.com/office/drawing/2015/9/8/chartex">
             <w:pict>
               <v:rect w14:anchorId="1B7AFBEB" id="Rectángulo 81" o:spid="_x0000_s1026" style="position:absolute;margin-left:22.95pt;margin-top:22.1pt;width:25pt;height:21pt;z-index:251822080;visibility:visible;mso-wrap-style:square;mso-width-percent:0;mso-height-percent:0;mso-wrap-distance-left:9pt;mso-wrap-distance-top:0;mso-wrap-distance-right:9pt;mso-wrap-distance-bottom:0;mso-position-horizontal:absolute;mso-position-horizontal-relative:text;mso-position-vertical:absolute;mso-position-vertical-relative:text;mso-width-percent:0;mso-height-percent:0;mso-width-relative:margin;mso-height-relative:margin;v-text-anchor:middle" o:gfxdata="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" filled="f" strokecolor="red" strokeweight="2.25pt"/>
             </w:pict>
@@ -6280,7 +6258,7 @@
                     <pic:cNvPicPr/>
                   </pic:nvPicPr>
                   <pic:blipFill rotWithShape="1">
-                    <a:blip r:embed="rId21"/>
+                    <a:blip r:embed="rId23"/>
                     <a:srcRect l="377" t="31439" b="8546"/>
                     <a:stretch/>
                   </pic:blipFill>
@@ -6411,7 +6389,7 @@
               </wp:anchor>
             </w:drawing>
           </mc:Choice>
-          <mc:Fallback>
+          <mc:Fallback xmlns:cx1="http://schemas.microsoft.com/office/drawing/2015/9/8/chartex">
             <w:pict>
               <v:rect w14:anchorId="2C8FF6B2" id="Rectángulo 84" o:spid="_x0000_s1026" style="position:absolute;margin-left:185.95pt;margin-top:121.15pt;width:37.8pt;height:19.25pt;z-index:251823104;visibility:visible;mso-wrap-style:square;mso-width-percent:0;mso-height-percent:0;mso-wrap-distance-left:9pt;mso-wrap-distance-top:0;mso-wrap-distance-right:9pt;mso-wrap-distance-bottom:0;mso-position-horizontal:absolute;mso-position-horizontal-relative:text;mso-position-vertical:absolute;mso-position-vertical-relative:text;mso-width-percent:0;mso-height-percent:0;mso-width-relative:margin;mso-height-relative:margin;v-text-anchor:middle" o:gfxdata="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" filled="f" strokecolor="red" strokeweight="2.25pt"/>
             </w:pict>
@@ -6440,7 +6418,7 @@
                     <pic:cNvPicPr/>
                   </pic:nvPicPr>
                   <pic:blipFill rotWithShape="1">
-                    <a:blip r:embed="rId19"/>
+                    <a:blip r:embed="rId21"/>
                     <a:srcRect l="503" b="8990"/>
                     <a:stretch/>
                   </pic:blipFill>
@@ -6504,18 +6482,18 @@
           <w:rFonts w:cs="Arial"/>
         </w:rPr>
       </w:pPr>
-      <w:bookmarkStart w:id="20" w:name="_Toc123565165"/>
-      <w:bookmarkStart w:id="21" w:name="_Toc124341673"/>
-      <w:bookmarkStart w:id="22" w:name="_Toc124514477"/>
+      <w:bookmarkStart w:id="22" w:name="_Toc123565165"/>
+      <w:bookmarkStart w:id="23" w:name="_Toc124341673"/>
+      <w:bookmarkStart w:id="24" w:name="_Toc124514477"/>
       <w:r>
         <w:rPr>
           <w:rFonts w:cs="Arial"/>
         </w:rPr>
         <w:t>5.- Consulta de estatus</w:t>
       </w:r>
-      <w:bookmarkEnd w:id="20"/>
-      <w:bookmarkEnd w:id="21"/>
       <w:bookmarkEnd w:id="22"/>
+      <w:bookmarkEnd w:id="23"/>
+      <w:bookmarkEnd w:id="24"/>
     </w:p>
     <w:p>
       <w:pPr>
@@ -6602,7 +6580,7 @@
                     <pic:cNvPicPr/>
                   </pic:nvPicPr>
                   <pic:blipFill rotWithShape="1">
-                    <a:blip r:embed="rId22"/>
+                    <a:blip r:embed="rId24"/>
                     <a:srcRect l="9053" t="19497" r="17459" b="17010"/>
                     <a:stretch/>
                   </pic:blipFill>
@@ -6713,7 +6691,7 @@
               </wp:anchor>
             </w:drawing>
           </mc:Choice>
-          <mc:Fallback>
+          <mc:Fallback xmlns:cx1="http://schemas.microsoft.com/office/drawing/2015/9/8/chartex">
             <w:pict>
               <v:rect w14:anchorId="7CE5CC7B" id="Rectángulo 26" o:spid="_x0000_s1026" style="position:absolute;margin-left:-43.35pt;margin-top:87.1pt;width:17.8pt;height:17.8pt;z-index:251811840;visibility:visible;mso-wrap-style:square;mso-width-percent:0;mso-height-percent:0;mso-wrap-distance-left:9pt;mso-wrap-distance-top:0;mso-wrap-distance-right:9pt;mso-wrap-distance-bottom:0;mso-position-horizontal:absolute;mso-position-horizontal-relative:text;mso-position-vertical:absolute;mso-position-vertical-relative:text;mso-width-percent:0;mso-height-percent:0;mso-width-relative:margin;mso-height-relative:margin;v-text-anchor:middle" o:gfxdata="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" filled="f" strokecolor="red" strokeweight="2.25pt"/>
             </w:pict>
@@ -6793,7 +6771,7 @@
               </wp:anchor>
             </w:drawing>
           </mc:Choice>
-          <mc:Fallback>
+          <mc:Fallback xmlns:cx1="http://schemas.microsoft.com/office/drawing/2015/9/8/chartex">
             <w:pict>
               <v:rect w14:anchorId="1BD52F52" id="Rectángulo 28" o:spid="_x0000_s1026" style="position:absolute;margin-left:423.4pt;margin-top:54.5pt;width:71.25pt;height:52pt;z-index:251812864;visibility:visible;mso-wrap-style:square;mso-width-percent:0;mso-height-percent:0;mso-wrap-distance-left:9pt;mso-wrap-distance-top:0;mso-wrap-distance-right:9pt;mso-wrap-distance-bottom:0;mso-position-horizontal:absolute;mso-position-horizontal-relative:text;mso-position-vertical:absolute;mso-position-vertical-relative:text;mso-width-percent:0;mso-height-percent:0;mso-width-relative:margin;mso-height-relative:margin;v-text-anchor:middle" o:gfxdata="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" filled="f" strokecolor="red" strokeweight="2.25pt"/>
             </w:pict>
@@ -6899,7 +6877,7 @@
                     <pic:cNvPicPr/>
                   </pic:nvPicPr>
                   <pic:blipFill rotWithShape="1">
-                    <a:blip r:embed="rId22">
+                    <a:blip r:embed="rId24">
                       <a:extLst>
                         <a:ext uri="{28A0092B-C50C-407E-A947-70E740481C1C}">
                           <a14:useLocalDpi xmlns:a14="http://schemas.microsoft.com/office/drawing/2010/main" val="0"/>
@@ -6959,7 +6937,7 @@
                     <pic:cNvPicPr/>
                   </pic:nvPicPr>
                   <pic:blipFill>
-                    <a:blip r:embed="rId23"/>
+                    <a:blip r:embed="rId25"/>
                     <a:stretch>
                       <a:fillRect/>
                     </a:stretch>
@@ -6991,8 +6969,8 @@
       </w:r>
     </w:p>
     <w:sectPr>
-      <w:headerReference w:type="default" r:id="rId24"/>
-      <w:footerReference w:type="default" r:id="rId25"/>
+      <w:headerReference w:type="default" r:id="rId26"/>
+      <w:footerReference w:type="default" r:id="rId27"/>
       <w:pgSz w:w="12240" w:h="15840" w:code="1"/>
       <w:pgMar w:top="1417" w:right="1701" w:bottom="1417" w:left="1701" w:header="708" w:footer="708" w:gutter="0"/>
       <w:cols w:space="708"/>
@@ -7003,8 +6981,100 @@
 </w:document>
 </file>
 
+<file path=word/comments.xml><?xml version="1.0" encoding="utf-8"?>
+<w:comments xmlns:wpc="http://schemas.microsoft.com/office/word/2010/wordprocessingCanvas" xmlns:cx="http://schemas.microsoft.com/office/drawing/2014/chartex" xmlns:mc="http://schemas.openxmlformats.org/markup-compatibility/2006" xmlns:o="urn:schemas-microsoft-com:office:office" xmlns:r="http://schemas.openxmlformats.org/officeDocument/2006/relationships" xmlns:m="http://schemas.openxmlformats.org/officeDocument/2006/math" xmlns:v="urn:schemas-microsoft-com:vml" xmlns:wp14="http://schemas.microsoft.com/office/word/2010/wordprocessingDrawing" xmlns:wp="http://schemas.openxmlformats.org/drawingml/2006/wordprocessingDrawing" xmlns:w10="urn:schemas-microsoft-com:office:word" xmlns:w="http://schemas.openxmlformats.org/wordprocessingml/2006/main" xmlns:w14="http://schemas.microsoft.com/office/word/2010/wordml" xmlns:w15="http://schemas.microsoft.com/office/word/2012/wordml" xmlns:w16se="http://schemas.microsoft.com/office/word/2015/wordml/symex" xmlns:wpg="http://schemas.microsoft.com/office/word/2010/wordprocessingGroup" xmlns:wpi="http://schemas.microsoft.com/office/word/2010/wordprocessingInk" xmlns:wne="http://schemas.microsoft.com/office/word/2006/wordml" xmlns:wps="http://schemas.microsoft.com/office/word/2010/wordprocessingShape" mc:Ignorable="w14 w15 w16se wp14">
+  <w:comment w:id="13" w:author="INAP-QA" w:date="2023-01-17T13:47:00Z" w:initials="I">
+    <w:p>
+      <w:pPr>
+        <w:pStyle w:val="Textocomentario"/>
+      </w:pPr>
+      <w:r>
+        <w:rPr>
+          <w:rStyle w:val="Refdecomentario"/>
+        </w:rPr>
+        <w:annotationRef/>
+      </w:r>
+      <w:r>
+        <w:t xml:space="preserve">Este fondo no lleva importe </w:t>
+      </w:r>
+    </w:p>
+    <w:p>
+      <w:pPr>
+        <w:pStyle w:val="Textocomentario"/>
+      </w:pPr>
+      <w:r>
+        <w:rPr>
+          <w:noProof/>
+          <w:lang w:val="es-MX" w:eastAsia="es-MX"/>
+        </w:rPr>
+        <w:drawing>
+          <wp:inline distT="0" distB="0" distL="0" distR="0" wp14:anchorId="38732B16" wp14:editId="7B5E6D1F">
+            <wp:extent cx="5612130" cy="3293110"/>
+            <wp:effectExtent l="0" t="0" r="7620" b="2540"/>
+            <wp:docPr id="2" name="Imagen 2"/>
+            <wp:cNvGraphicFramePr>
+              <a:graphicFrameLocks xmlns:a="http://schemas.openxmlformats.org/drawingml/2006/main" noChangeAspect="1"/>
+            </wp:cNvGraphicFramePr>
+            <a:graphic xmlns:a="http://schemas.openxmlformats.org/drawingml/2006/main">
+              <a:graphicData uri="http://schemas.openxmlformats.org/drawingml/2006/picture">
+                <pic:pic xmlns:pic="http://schemas.openxmlformats.org/drawingml/2006/picture">
+                  <pic:nvPicPr>
+                    <pic:cNvPr id="1" name=""/>
+                    <pic:cNvPicPr/>
+                  </pic:nvPicPr>
+                  <pic:blipFill>
+                    <a:blip r:embed="rId1"/>
+                    <a:stretch>
+                      <a:fillRect/>
+                    </a:stretch>
+                  </pic:blipFill>
+                  <pic:spPr>
+                    <a:xfrm>
+                      <a:off x="0" y="0"/>
+                      <a:ext cx="5612130" cy="3293110"/>
+                    </a:xfrm>
+                    <a:prstGeom prst="rect">
+                      <a:avLst/>
+                    </a:prstGeom>
+                  </pic:spPr>
+                </pic:pic>
+              </a:graphicData>
+            </a:graphic>
+          </wp:inline>
+        </w:drawing>
+      </w:r>
+    </w:p>
+  </w:comment>
+  <w:comment w:id="14" w:author="INAP-QA" w:date="2023-01-17T13:51:00Z" w:initials="I">
+    <w:p>
+      <w:pPr>
+        <w:pStyle w:val="Textocomentario"/>
+      </w:pPr>
+      <w:r>
+        <w:rPr>
+          <w:rStyle w:val="Refdecomentario"/>
+        </w:rPr>
+        <w:annotationRef/>
+      </w:r>
+      <w:r>
+        <w:t xml:space="preserve">Se tendría que cambiar la instrucción algo así como de donde extra el importe </w:t>
+      </w:r>
+      <w:bookmarkStart w:id="15" w:name="_GoBack"/>
+      <w:bookmarkEnd w:id="15"/>
+    </w:p>
+  </w:comment>
+</w:comments>
+</file>
+
+<file path=word/commentsExtended.xml><?xml version="1.0" encoding="utf-8"?>
+<w15:commentsEx xmlns:wpc="http://schemas.microsoft.com/office/word/2010/wordprocessingCanvas" xmlns:cx="http://schemas.microsoft.com/office/drawing/2014/chartex" xmlns:mc="http://schemas.openxmlformats.org/markup-compatibility/2006" xmlns:o="urn:schemas-microsoft-com:office:office" xmlns:r="http://schemas.openxmlformats.org/officeDocument/2006/relationships" xmlns:m="http://schemas.openxmlformats.org/officeDocument/2006/math" xmlns:v="urn:schemas-microsoft-com:vml" xmlns:wp14="http://schemas.microsoft.com/office/word/2010/wordprocessingDrawing" xmlns:wp="http://schemas.openxmlformats.org/drawingml/2006/wordprocessingDrawing" xmlns:w10="urn:schemas-microsoft-com:office:word" xmlns:w="http://schemas.openxmlformats.org/wordprocessingml/2006/main" xmlns:w14="http://schemas.microsoft.com/office/word/2010/wordml" xmlns:w15="http://schemas.microsoft.com/office/word/2012/wordml" xmlns:w16se="http://schemas.microsoft.com/office/word/2015/wordml/symex" xmlns:wpg="http://schemas.microsoft.com/office/word/2010/wordprocessingGroup" xmlns:wpi="http://schemas.microsoft.com/office/word/2010/wordprocessingInk" xmlns:wne="http://schemas.microsoft.com/office/word/2006/wordml" xmlns:wps="http://schemas.microsoft.com/office/word/2010/wordprocessingShape" mc:Ignorable="w14 w15 w16se wp14">
+  <w15:commentEx w15:paraId="0476E7C2" w15:done="0"/>
+  <w15:commentEx w15:paraId="4E2F3A85" w15:done="0"/>
+</w15:commentsEx>
+</file>
+
 <file path=word/endnotes.xml><?xml version="1.0" encoding="utf-8"?>
-<w:endnotes xmlns:wpc="http://schemas.microsoft.com/office/word/2010/wordprocessingCanvas" xmlns:cx="http://schemas.microsoft.com/office/drawing/2014/chartex" xmlns:cx1="http://schemas.microsoft.com/office/drawing/2015/9/8/chartex" xmlns:mc="http://schemas.openxmlformats.org/markup-compatibility/2006" xmlns:o="urn:schemas-microsoft-com:office:office" xmlns:r="http://schemas.openxmlformats.org/officeDocument/2006/relationships" xmlns:m="http://schemas.openxmlformats.org/officeDocument/2006/math" xmlns:v="urn:schemas-microsoft-com:vml" xmlns:wp14="http://schemas.microsoft.com/office/word/2010/wordprocessingDrawing" xmlns:wp="http://schemas.openxmlformats.org/drawingml/2006/wordprocessingDrawing" xmlns:w10="urn:schemas-microsoft-com:office:word" xmlns:w="http://schemas.openxmlformats.org/wordprocessingml/2006/main" xmlns:w14="http://schemas.microsoft.com/office/word/2010/wordml" xmlns:w15="http://schemas.microsoft.com/office/word/2012/wordml" xmlns:w16se="http://schemas.microsoft.com/office/word/2015/wordml/symex" xmlns:wpg="http://schemas.microsoft.com/office/word/2010/wordprocessingGroup" xmlns:wpi="http://schemas.microsoft.com/office/word/2010/wordprocessingInk" xmlns:wne="http://schemas.microsoft.com/office/word/2006/wordml" xmlns:wps="http://schemas.microsoft.com/office/word/2010/wordprocessingShape" mc:Ignorable="w14 w15 w16se wp14">
+<w:endnotes xmlns:wpc="http://schemas.microsoft.com/office/word/2010/wordprocessingCanvas" xmlns:cx="http://schemas.microsoft.com/office/drawing/2014/chartex" xmlns:mc="http://schemas.openxmlformats.org/markup-compatibility/2006" xmlns:o="urn:schemas-microsoft-com:office:office" xmlns:r="http://schemas.openxmlformats.org/officeDocument/2006/relationships" xmlns:m="http://schemas.openxmlformats.org/officeDocument/2006/math" xmlns:v="urn:schemas-microsoft-com:vml" xmlns:wp14="http://schemas.microsoft.com/office/word/2010/wordprocessingDrawing" xmlns:wp="http://schemas.openxmlformats.org/drawingml/2006/wordprocessingDrawing" xmlns:w10="urn:schemas-microsoft-com:office:word" xmlns:w="http://schemas.openxmlformats.org/wordprocessingml/2006/main" xmlns:w14="http://schemas.microsoft.com/office/word/2010/wordml" xmlns:w15="http://schemas.microsoft.com/office/word/2012/wordml" xmlns:w16se="http://schemas.microsoft.com/office/word/2015/wordml/symex" xmlns:wpg="http://schemas.microsoft.com/office/word/2010/wordprocessingGroup" xmlns:wpi="http://schemas.microsoft.com/office/word/2010/wordprocessingInk" xmlns:wne="http://schemas.microsoft.com/office/word/2006/wordml" xmlns:wps="http://schemas.microsoft.com/office/word/2010/wordprocessingShape" mc:Ignorable="w14 w15 w16se wp14">
   <w:endnote w:type="separator" w:id="-1">
     <w:p>
       <w:pPr>
@@ -7029,7 +7099,7 @@
 </file>
 
 <file path=word/footer1.xml><?xml version="1.0" encoding="utf-8"?>
-<w:ftr xmlns:wpc="http://schemas.microsoft.com/office/word/2010/wordprocessingCanvas" xmlns:cx="http://schemas.microsoft.com/office/drawing/2014/chartex" xmlns:cx1="http://schemas.microsoft.com/office/drawing/2015/9/8/chartex" xmlns:mc="http://schemas.openxmlformats.org/markup-compatibility/2006" xmlns:o="urn:schemas-microsoft-com:office:office" xmlns:r="http://schemas.openxmlformats.org/officeDocument/2006/relationships" xmlns:m="http://schemas.openxmlformats.org/officeDocument/2006/math" xmlns:v="urn:schemas-microsoft-com:vml" xmlns:wp14="http://schemas.microsoft.com/office/word/2010/wordprocessingDrawing" xmlns:wp="http://schemas.openxmlformats.org/drawingml/2006/wordprocessingDrawing" xmlns:w10="urn:schemas-microsoft-com:office:word" xmlns:w="http://schemas.openxmlformats.org/wordprocessingml/2006/main" xmlns:w14="http://schemas.microsoft.com/office/word/2010/wordml" xmlns:w15="http://schemas.microsoft.com/office/word/2012/wordml" xmlns:w16se="http://schemas.microsoft.com/office/word/2015/wordml/symex" xmlns:wpg="http://schemas.microsoft.com/office/word/2010/wordprocessingGroup" xmlns:wpi="http://schemas.microsoft.com/office/word/2010/wordprocessingInk" xmlns:wne="http://schemas.microsoft.com/office/word/2006/wordml" xmlns:wps="http://schemas.microsoft.com/office/word/2010/wordprocessingShape" mc:Ignorable="w14 w15 w16se wp14">
+<w:ftr xmlns:wpc="http://schemas.microsoft.com/office/word/2010/wordprocessingCanvas" xmlns:cx="http://schemas.microsoft.com/office/drawing/2014/chartex" xmlns:mc="http://schemas.openxmlformats.org/markup-compatibility/2006" xmlns:o="urn:schemas-microsoft-com:office:office" xmlns:r="http://schemas.openxmlformats.org/officeDocument/2006/relationships" xmlns:m="http://schemas.openxmlformats.org/officeDocument/2006/math" xmlns:v="urn:schemas-microsoft-com:vml" xmlns:wp14="http://schemas.microsoft.com/office/word/2010/wordprocessingDrawing" xmlns:wp="http://schemas.openxmlformats.org/drawingml/2006/wordprocessingDrawing" xmlns:w10="urn:schemas-microsoft-com:office:word" xmlns:w="http://schemas.openxmlformats.org/wordprocessingml/2006/main" xmlns:w14="http://schemas.microsoft.com/office/word/2010/wordml" xmlns:w15="http://schemas.microsoft.com/office/word/2012/wordml" xmlns:w16se="http://schemas.microsoft.com/office/word/2015/wordml/symex" xmlns:wpg="http://schemas.microsoft.com/office/word/2010/wordprocessingGroup" xmlns:wpi="http://schemas.microsoft.com/office/word/2010/wordprocessingInk" xmlns:wne="http://schemas.microsoft.com/office/word/2006/wordml" xmlns:wps="http://schemas.microsoft.com/office/word/2010/wordprocessingShape" mc:Ignorable="w14 w15 w16se wp14">
   <w:sdt>
     <w:sdtPr>
       <w:rPr>
@@ -7130,7 +7200,7 @@
                     </wp:anchor>
                   </w:drawing>
                 </mc:Choice>
-                <mc:Fallback>
+                <mc:Fallback xmlns:cx1="http://schemas.microsoft.com/office/drawing/2015/9/8/chartex">
                   <w:pict>
                     <v:line w14:anchorId="42D5C661" id="Conector recto 13" o:spid="_x0000_s1026" style="position:absolute;z-index:251662336;visibility:visible;mso-wrap-style:square;mso-width-percent:0;mso-height-percent:0;mso-wrap-distance-left:9pt;mso-wrap-distance-top:0;mso-wrap-distance-right:9pt;mso-wrap-distance-bottom:0;mso-position-horizontal:absolute;mso-position-horizontal-relative:text;mso-position-vertical:absolute;mso-position-vertical-relative:text;mso-width-percent:0;mso-height-percent:0;mso-width-relative:margin;mso-height-relative:margin" from="-17.55pt,-3pt" to="446.7pt,-2.25pt" o:gfxdata="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" strokecolor="#a5a5a5 [3206]" strokeweight="1.5pt">
                       <v:stroke joinstyle="miter"/>
@@ -7241,7 +7311,7 @@
                     </wp:anchor>
                   </w:drawing>
                 </mc:Choice>
-                <mc:Fallback>
+                <mc:Fallback xmlns:cx1="http://schemas.microsoft.com/office/drawing/2015/9/8/chartex">
                   <w:pict>
                     <v:rect w14:anchorId="2CD8D370" id="Rectángulo 11" o:spid="_x0000_s1026" style="position:absolute;margin-left:280.3pt;margin-top:-3.3pt;width:167.65pt;height:22.4pt;z-index:-251658241;visibility:visible;mso-wrap-style:square;mso-width-percent:0;mso-wrap-distance-left:9pt;mso-wrap-distance-top:0;mso-wrap-distance-right:9pt;mso-wrap-distance-bottom:0;mso-position-horizontal:absolute;mso-position-horizontal-relative:text;mso-position-vertical:absolute;mso-position-vertical-relative:text;mso-width-percent:0;mso-width-relative:margin;v-text-anchor:middle" o:gfxdata="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" fillcolor="#002060" stroked="f" strokeweight="1pt">
                       <v:fill color2="#002060" o:opacity2="15728f" rotate="t" angle="90" colors="0 #002060;34734f #002060;40632f #002060;45815f #072766;46531f #002060;60293f #002060;1 #002060" focus="100%" type="gradient"/>
@@ -7372,7 +7442,7 @@
 </file>
 
 <file path=word/footnotes.xml><?xml version="1.0" encoding="utf-8"?>
-<w:footnotes xmlns:wpc="http://schemas.microsoft.com/office/word/2010/wordprocessingCanvas" xmlns:cx="http://schemas.microsoft.com/office/drawing/2014/chartex" xmlns:cx1="http://schemas.microsoft.com/office/drawing/2015/9/8/chartex" xmlns:mc="http://schemas.openxmlformats.org/markup-compatibility/2006" xmlns:o="urn:schemas-microsoft-com:office:office" xmlns:r="http://schemas.openxmlformats.org/officeDocument/2006/relationships" xmlns:m="http://schemas.openxmlformats.org/officeDocument/2006/math" xmlns:v="urn:schemas-microsoft-com:vml" xmlns:wp14="http://schemas.microsoft.com/office/word/2010/wordprocessingDrawing" xmlns:wp="http://schemas.openxmlformats.org/drawingml/2006/wordprocessingDrawing" xmlns:w10="urn:schemas-microsoft-com:office:word" xmlns:w="http://schemas.openxmlformats.org/wordprocessingml/2006/main" xmlns:w14="http://schemas.microsoft.com/office/word/2010/wordml" xmlns:w15="http://schemas.microsoft.com/office/word/2012/wordml" xmlns:w16se="http://schemas.microsoft.com/office/word/2015/wordml/symex" xmlns:wpg="http://schemas.microsoft.com/office/word/2010/wordprocessingGroup" xmlns:wpi="http://schemas.microsoft.com/office/word/2010/wordprocessingInk" xmlns:wne="http://schemas.microsoft.com/office/word/2006/wordml" xmlns:wps="http://schemas.microsoft.com/office/word/2010/wordprocessingShape" mc:Ignorable="w14 w15 w16se wp14">
+<w:footnotes xmlns:wpc="http://schemas.microsoft.com/office/word/2010/wordprocessingCanvas" xmlns:cx="http://schemas.microsoft.com/office/drawing/2014/chartex" xmlns:mc="http://schemas.openxmlformats.org/markup-compatibility/2006" xmlns:o="urn:schemas-microsoft-com:office:office" xmlns:r="http://schemas.openxmlformats.org/officeDocument/2006/relationships" xmlns:m="http://schemas.openxmlformats.org/officeDocument/2006/math" xmlns:v="urn:schemas-microsoft-com:vml" xmlns:wp14="http://schemas.microsoft.com/office/word/2010/wordprocessingDrawing" xmlns:wp="http://schemas.openxmlformats.org/drawingml/2006/wordprocessingDrawing" xmlns:w10="urn:schemas-microsoft-com:office:word" xmlns:w="http://schemas.openxmlformats.org/wordprocessingml/2006/main" xmlns:w14="http://schemas.microsoft.com/office/word/2010/wordml" xmlns:w15="http://schemas.microsoft.com/office/word/2012/wordml" xmlns:w16se="http://schemas.microsoft.com/office/word/2015/wordml/symex" xmlns:wpg="http://schemas.microsoft.com/office/word/2010/wordprocessingGroup" xmlns:wpi="http://schemas.microsoft.com/office/word/2010/wordprocessingInk" xmlns:wne="http://schemas.microsoft.com/office/word/2006/wordml" xmlns:wps="http://schemas.microsoft.com/office/word/2010/wordprocessingShape" mc:Ignorable="w14 w15 w16se wp14">
   <w:footnote w:type="separator" w:id="-1">
     <w:p>
       <w:pPr>
@@ -7397,7 +7467,7 @@
 </file>
 
 <file path=word/header1.xml><?xml version="1.0" encoding="utf-8"?>
-<w:hdr xmlns:wpc="http://schemas.microsoft.com/office/word/2010/wordprocessingCanvas" xmlns:cx="http://schemas.microsoft.com/office/drawing/2014/chartex" xmlns:cx1="http://schemas.microsoft.com/office/drawing/2015/9/8/chartex" xmlns:mc="http://schemas.openxmlformats.org/markup-compatibility/2006" xmlns:o="urn:schemas-microsoft-com:office:office" xmlns:r="http://schemas.openxmlformats.org/officeDocument/2006/relationships" xmlns:m="http://schemas.openxmlformats.org/officeDocument/2006/math" xmlns:v="urn:schemas-microsoft-com:vml" xmlns:wp14="http://schemas.microsoft.com/office/word/2010/wordprocessingDrawing" xmlns:wp="http://schemas.openxmlformats.org/drawingml/2006/wordprocessingDrawing" xmlns:w10="urn:schemas-microsoft-com:office:word" xmlns:w="http://schemas.openxmlformats.org/wordprocessingml/2006/main" xmlns:w14="http://schemas.microsoft.com/office/word/2010/wordml" xmlns:w15="http://schemas.microsoft.com/office/word/2012/wordml" xmlns:w16se="http://schemas.microsoft.com/office/word/2015/wordml/symex" xmlns:wpg="http://schemas.microsoft.com/office/word/2010/wordprocessingGroup" xmlns:wpi="http://schemas.microsoft.com/office/word/2010/wordprocessingInk" xmlns:wne="http://schemas.microsoft.com/office/word/2006/wordml" xmlns:wps="http://schemas.microsoft.com/office/word/2010/wordprocessingShape" mc:Ignorable="w14 w15 w16se wp14">
+<w:hdr xmlns:wpc="http://schemas.microsoft.com/office/word/2010/wordprocessingCanvas" xmlns:cx="http://schemas.microsoft.com/office/drawing/2014/chartex" xmlns:mc="http://schemas.openxmlformats.org/markup-compatibility/2006" xmlns:o="urn:schemas-microsoft-com:office:office" xmlns:r="http://schemas.openxmlformats.org/officeDocument/2006/relationships" xmlns:m="http://schemas.openxmlformats.org/officeDocument/2006/math" xmlns:v="urn:schemas-microsoft-com:vml" xmlns:wp14="http://schemas.microsoft.com/office/word/2010/wordprocessingDrawing" xmlns:wp="http://schemas.openxmlformats.org/drawingml/2006/wordprocessingDrawing" xmlns:w10="urn:schemas-microsoft-com:office:word" xmlns:w="http://schemas.openxmlformats.org/wordprocessingml/2006/main" xmlns:w14="http://schemas.microsoft.com/office/word/2010/wordml" xmlns:w15="http://schemas.microsoft.com/office/word/2012/wordml" xmlns:w16se="http://schemas.microsoft.com/office/word/2015/wordml/symex" xmlns:wpg="http://schemas.microsoft.com/office/word/2010/wordprocessingGroup" xmlns:wpi="http://schemas.microsoft.com/office/word/2010/wordprocessingInk" xmlns:wne="http://schemas.microsoft.com/office/word/2006/wordml" xmlns:wps="http://schemas.microsoft.com/office/word/2010/wordprocessingShape" mc:Ignorable="w14 w15 w16se wp14">
   <w:p>
     <w:pPr>
       <w:pStyle w:val="Encabezado"/>
@@ -7580,7 +7650,7 @@
             </wp:anchor>
           </w:drawing>
         </mc:Choice>
-        <mc:Fallback>
+        <mc:Fallback xmlns:cx1="http://schemas.microsoft.com/office/drawing/2015/9/8/chartex">
           <w:pict>
             <v:rect w14:anchorId="3FEC259C" id="Rectángulo 6" o:spid="_x0000_s1032" style="position:absolute;margin-left:179.8pt;margin-top:-1.25pt;width:318pt;height:24.45pt;z-index:251659264;visibility:visible;mso-wrap-style:square;mso-width-percent:0;mso-height-percent:0;mso-wrap-distance-left:9pt;mso-wrap-distance-top:0;mso-wrap-distance-right:9pt;mso-wrap-distance-bottom:0;mso-position-horizontal:absolute;mso-position-horizontal-relative:text;mso-position-vertical:absolute;mso-position-vertical-relative:text;mso-width-percent:0;mso-height-percent:0;mso-width-relative:margin;mso-height-relative:margin;v-text-anchor:middle" o:gfxdata="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" fillcolor="#002060" stroked="f" strokeweight="1pt">
               <v:textbox>
@@ -7762,7 +7832,7 @@
 </file>
 
 <file path=word/numbering.xml><?xml version="1.0" encoding="utf-8"?>
-<w:numbering xmlns:wpc="http://schemas.microsoft.com/office/word/2010/wordprocessingCanvas" xmlns:cx="http://schemas.microsoft.com/office/drawing/2014/chartex" xmlns:cx1="http://schemas.microsoft.com/office/drawing/2015/9/8/chartex" xmlns:mc="http://schemas.openxmlformats.org/markup-compatibility/2006" xmlns:o="urn:schemas-microsoft-com:office:office" xmlns:r="http://schemas.openxmlformats.org/officeDocument/2006/relationships" xmlns:m="http://schemas.openxmlformats.org/officeDocument/2006/math" xmlns:v="urn:schemas-microsoft-com:vml" xmlns:wp14="http://schemas.microsoft.com/office/word/2010/wordprocessingDrawing" xmlns:wp="http://schemas.openxmlformats.org/drawingml/2006/wordprocessingDrawing" xmlns:w10="urn:schemas-microsoft-com:office:word" xmlns:w="http://schemas.openxmlformats.org/wordprocessingml/2006/main" xmlns:w14="http://schemas.microsoft.com/office/word/2010/wordml" xmlns:w15="http://schemas.microsoft.com/office/word/2012/wordml" xmlns:w16se="http://schemas.microsoft.com/office/word/2015/wordml/symex" xmlns:wpg="http://schemas.microsoft.com/office/word/2010/wordprocessingGroup" xmlns:wpi="http://schemas.microsoft.com/office/word/2010/wordprocessingInk" xmlns:wne="http://schemas.microsoft.com/office/word/2006/wordml" xmlns:wps="http://schemas.microsoft.com/office/word/2010/wordprocessingShape" mc:Ignorable="w14 w15 w16se wp14">
+<w:numbering xmlns:wpc="http://schemas.microsoft.com/office/word/2010/wordprocessingCanvas" xmlns:cx="http://schemas.microsoft.com/office/drawing/2014/chartex" xmlns:mc="http://schemas.openxmlformats.org/markup-compatibility/2006" xmlns:o="urn:schemas-microsoft-com:office:office" xmlns:r="http://schemas.openxmlformats.org/officeDocument/2006/relationships" xmlns:m="http://schemas.openxmlformats.org/officeDocument/2006/math" xmlns:v="urn:schemas-microsoft-com:vml" xmlns:wp14="http://schemas.microsoft.com/office/word/2010/wordprocessingDrawing" xmlns:wp="http://schemas.openxmlformats.org/drawingml/2006/wordprocessingDrawing" xmlns:w10="urn:schemas-microsoft-com:office:word" xmlns:w="http://schemas.openxmlformats.org/wordprocessingml/2006/main" xmlns:w14="http://schemas.microsoft.com/office/word/2010/wordml" xmlns:w15="http://schemas.microsoft.com/office/word/2012/wordml" xmlns:w16se="http://schemas.microsoft.com/office/word/2015/wordml/symex" xmlns:wpg="http://schemas.microsoft.com/office/word/2010/wordprocessingGroup" xmlns:wpi="http://schemas.microsoft.com/office/word/2010/wordprocessingInk" xmlns:wne="http://schemas.microsoft.com/office/word/2006/wordml" xmlns:wps="http://schemas.microsoft.com/office/word/2010/wordprocessingShape" mc:Ignorable="w14 w15 w16se wp14">
   <w:abstractNum w:abstractNumId="0" w15:restartNumberingAfterBreak="0">
     <w:nsid w:val="33767D3B"/>
     <w:multiLevelType w:val="multilevel"/>
@@ -8378,6 +8448,14 @@
     <w:abstractNumId w:val="3"/>
   </w:num>
 </w:numbering>
+</file>
+
+<file path=word/people.xml><?xml version="1.0" encoding="utf-8"?>
+<w15:people xmlns:wpc="http://schemas.microsoft.com/office/word/2010/wordprocessingCanvas" xmlns:cx="http://schemas.microsoft.com/office/drawing/2014/chartex" xmlns:mc="http://schemas.openxmlformats.org/markup-compatibility/2006" xmlns:o="urn:schemas-microsoft-com:office:office" xmlns:r="http://schemas.openxmlformats.org/officeDocument/2006/relationships" xmlns:m="http://schemas.openxmlformats.org/officeDocument/2006/math" xmlns:v="urn:schemas-microsoft-com:vml" xmlns:wp14="http://schemas.microsoft.com/office/word/2010/wordprocessingDrawing" xmlns:wp="http://schemas.openxmlformats.org/drawingml/2006/wordprocessingDrawing" xmlns:w10="urn:schemas-microsoft-com:office:word" xmlns:w="http://schemas.openxmlformats.org/wordprocessingml/2006/main" xmlns:w14="http://schemas.microsoft.com/office/word/2010/wordml" xmlns:w15="http://schemas.microsoft.com/office/word/2012/wordml" xmlns:w16se="http://schemas.microsoft.com/office/word/2015/wordml/symex" xmlns:wpg="http://schemas.microsoft.com/office/word/2010/wordprocessingGroup" xmlns:wpi="http://schemas.microsoft.com/office/word/2010/wordprocessingInk" xmlns:wne="http://schemas.microsoft.com/office/word/2006/wordml" xmlns:wps="http://schemas.microsoft.com/office/word/2010/wordprocessingShape" mc:Ignorable="w14 w15 w16se wp14">
+  <w15:person w15:author="INAP-QA">
+    <w15:presenceInfo w15:providerId="Windows Live" w15:userId="9ae1c0a492cadcaf"/>
+  </w15:person>
+</w15:people>
 </file>
 
 <file path=word/styles.xml><?xml version="1.0" encoding="utf-8"?>
@@ -9401,7 +9479,7 @@
 </file>
 
 <file path=customXml/itemProps1.xml><?xml version="1.0" encoding="utf-8"?>
-<ds:datastoreItem xmlns:ds="http://schemas.openxmlformats.org/officeDocument/2006/customXml" ds:itemID="{96A76ED7-6CD0-4897-8377-50067C9B2A6E}">
+<ds:datastoreItem xmlns:ds="http://schemas.openxmlformats.org/officeDocument/2006/customXml" ds:itemID="{09EAFDFB-2101-49B7-A5A8-E48691F32F16}">
   <ds:schemaRefs>
     <ds:schemaRef ds:uri="http://schemas.openxmlformats.org/officeDocument/2006/bibliography"/>
   </ds:schemaRefs>

--- a/PDRMYE/GUIAS RÁPIDAS/Aportaciones Estatales/GUÍA RÁPIDA CPH FONDO DE ULTRA CRECIMIENTO.docx
+++ b/PDRMYE/GUIAS RÁPIDAS/Aportaciones Estatales/GUÍA RÁPIDA CPH FONDO DE ULTRA CRECIMIENTO.docx
@@ -1,6 +1,6 @@
 
 <file path=word/document.xml><?xml version="1.0" encoding="utf-8"?>
-<w:document xmlns:wpc="http://schemas.microsoft.com/office/word/2010/wordprocessingCanvas" xmlns:cx="http://schemas.microsoft.com/office/drawing/2014/chartex" xmlns:mc="http://schemas.openxmlformats.org/markup-compatibility/2006" xmlns:o="urn:schemas-microsoft-com:office:office" xmlns:r="http://schemas.openxmlformats.org/officeDocument/2006/relationships" xmlns:m="http://schemas.openxmlformats.org/officeDocument/2006/math" xmlns:v="urn:schemas-microsoft-com:vml" xmlns:wp14="http://schemas.microsoft.com/office/word/2010/wordprocessingDrawing" xmlns:wp="http://schemas.openxmlformats.org/drawingml/2006/wordprocessingDrawing" xmlns:w10="urn:schemas-microsoft-com:office:word" xmlns:w="http://schemas.openxmlformats.org/wordprocessingml/2006/main" xmlns:w14="http://schemas.microsoft.com/office/word/2010/wordml" xmlns:w15="http://schemas.microsoft.com/office/word/2012/wordml" xmlns:w16se="http://schemas.microsoft.com/office/word/2015/wordml/symex" xmlns:wpg="http://schemas.microsoft.com/office/word/2010/wordprocessingGroup" xmlns:wpi="http://schemas.microsoft.com/office/word/2010/wordprocessingInk" xmlns:wne="http://schemas.microsoft.com/office/word/2006/wordml" xmlns:wps="http://schemas.microsoft.com/office/word/2010/wordprocessingShape" mc:Ignorable="w14 w15 w16se wp14">
+<w:document xmlns:wpc="http://schemas.microsoft.com/office/word/2010/wordprocessingCanvas" xmlns:cx="http://schemas.microsoft.com/office/drawing/2014/chartex" xmlns:cx1="http://schemas.microsoft.com/office/drawing/2015/9/8/chartex" xmlns:mc="http://schemas.openxmlformats.org/markup-compatibility/2006" xmlns:o="urn:schemas-microsoft-com:office:office" xmlns:r="http://schemas.openxmlformats.org/officeDocument/2006/relationships" xmlns:m="http://schemas.openxmlformats.org/officeDocument/2006/math" xmlns:v="urn:schemas-microsoft-com:vml" xmlns:wp14="http://schemas.microsoft.com/office/word/2010/wordprocessingDrawing" xmlns:wp="http://schemas.openxmlformats.org/drawingml/2006/wordprocessingDrawing" xmlns:w10="urn:schemas-microsoft-com:office:word" xmlns:w="http://schemas.openxmlformats.org/wordprocessingml/2006/main" xmlns:w14="http://schemas.microsoft.com/office/word/2010/wordml" xmlns:w15="http://schemas.microsoft.com/office/word/2012/wordml" xmlns:w16se="http://schemas.microsoft.com/office/word/2015/wordml/symex" xmlns:wpg="http://schemas.microsoft.com/office/word/2010/wordprocessingGroup" xmlns:wpi="http://schemas.microsoft.com/office/word/2010/wordprocessingInk" xmlns:wne="http://schemas.microsoft.com/office/word/2006/wordml" xmlns:wps="http://schemas.microsoft.com/office/word/2010/wordprocessingShape" mc:Ignorable="w14 w15 w16se wp14">
   <w:body>
     <w:p>
       <w:pPr>
@@ -100,7 +100,7 @@
               </wp:anchor>
             </w:drawing>
           </mc:Choice>
-          <mc:Fallback xmlns:cx1="http://schemas.microsoft.com/office/drawing/2015/9/8/chartex">
+          <mc:Fallback>
             <w:pict>
               <v:rect w14:anchorId="06FFA84B" id="Rectángulo 3" o:spid="_x0000_s1026" style="position:absolute;margin-left:0;margin-top:-55.8pt;width:582.7pt;height:760.2pt;z-index:-251512832;visibility:visible;mso-wrap-style:square;mso-width-percent:0;mso-height-percent:0;mso-wrap-distance-left:9pt;mso-wrap-distance-top:0;mso-wrap-distance-right:9pt;mso-wrap-distance-bottom:0;mso-position-horizontal:left;mso-position-horizontal-relative:page;mso-position-vertical:absolute;mso-position-vertical-relative:text;mso-width-percent:0;mso-height-percent:0;mso-width-relative:margin;mso-height-relative:margin;v-text-anchor:middle" o:gfxdata="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" fillcolor="#f2f2f2" stroked="f" strokeweight="1pt">
                 <v:shadow on="t" type="perspective" color="black" opacity="7208f" offset="0,0" matrix="66847f,,,66847f"/>
@@ -365,7 +365,7 @@
               </wp:anchor>
             </w:drawing>
           </mc:Choice>
-          <mc:Fallback xmlns:cx1="http://schemas.microsoft.com/office/drawing/2015/9/8/chartex">
+          <mc:Fallback>
             <w:pict>
               <v:rect w14:anchorId="6E426A2F" id="Rectángulo 4" o:spid="_x0000_s1026" style="position:absolute;left:0;text-align:left;margin-left:-70pt;margin-top:29.8pt;width:579.3pt;height:73.55pt;z-index:251781120;visibility:visible;mso-wrap-style:square;mso-width-percent:0;mso-height-percent:0;mso-wrap-distance-left:9pt;mso-wrap-distance-top:0;mso-wrap-distance-right:9pt;mso-wrap-distance-bottom:0;mso-position-horizontal:absolute;mso-position-horizontal-relative:margin;mso-position-vertical:absolute;mso-position-vertical-relative:text;mso-width-percent:0;mso-height-percent:0;mso-width-relative:margin;mso-height-relative:margin;v-text-anchor:middle" o:gfxdata="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" fillcolor="#aaa [3030]" stroked="f">
                 <v:fill color2="#a3a3a3 [3174]" rotate="t" colors="0 #afafaf;.5 #a5a5a5;1 #929292" focus="100%" type="gradient">
@@ -789,7 +789,7 @@
               </wp:anchor>
             </w:drawing>
           </mc:Choice>
-          <mc:Fallback xmlns:cx1="http://schemas.microsoft.com/office/drawing/2015/9/8/chartex">
+          <mc:Fallback>
             <w:pict>
               <v:rect w14:anchorId="63962291" id="Rectángulo 23" o:spid="_x0000_s1027" style="position:absolute;left:0;text-align:left;margin-left:0;margin-top:2.05pt;width:533.9pt;height:21.05pt;z-index:251801600;visibility:visible;mso-wrap-style:square;mso-width-percent:0;mso-height-percent:0;mso-wrap-distance-left:9pt;mso-wrap-distance-top:0;mso-wrap-distance-right:9pt;mso-wrap-distance-bottom:0;mso-position-horizontal:center;mso-position-horizontal-relative:margin;mso-position-vertical:absolute;mso-position-vertical-relative:text;mso-width-percent:0;mso-height-percent:0;mso-width-relative:margin;mso-height-relative:margin;v-text-anchor:middle" o:gfxdata="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" fillcolor="#aaa [3030]" stroked="f">
                 <v:fill color2="#a3a3a3 [3174]" rotate="t" colors="0 #afafaf;.5 #a5a5a5;1 #929292" focus="100%" type="gradient">
@@ -1688,7 +1688,7 @@
               </wp:anchor>
             </w:drawing>
           </mc:Choice>
-          <mc:Fallback xmlns:cx1="http://schemas.microsoft.com/office/drawing/2015/9/8/chartex">
+          <mc:Fallback>
             <w:pict>
               <v:rect w14:anchorId="19E49FED" id="Rectángulo 15" o:spid="_x0000_s1028" style="position:absolute;margin-left:-38.85pt;margin-top:18.8pt;width:533.9pt;height:21.05pt;z-index:251782144;visibility:visible;mso-wrap-style:square;mso-width-percent:0;mso-height-percent:0;mso-wrap-distance-left:9pt;mso-wrap-distance-top:0;mso-wrap-distance-right:9pt;mso-wrap-distance-bottom:0;mso-position-horizontal:absolute;mso-position-horizontal-relative:margin;mso-position-vertical:absolute;mso-position-vertical-relative:text;mso-width-percent:0;mso-height-percent:0;mso-width-relative:margin;mso-height-relative:margin;v-text-anchor:middle" o:gfxdata="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" fillcolor="#aaa [3030]" stroked="f">
                 <v:fill color2="#a3a3a3 [3174]" rotate="t" colors="0 #afafaf;.5 #a5a5a5;1 #929292" focus="100%" type="gradient">
@@ -1892,7 +1892,7 @@
               </wp:anchor>
             </w:drawing>
           </mc:Choice>
-          <mc:Fallback xmlns:cx1="http://schemas.microsoft.com/office/drawing/2015/9/8/chartex">
+          <mc:Fallback>
             <w:pict>
               <v:rect w14:anchorId="65862A9D" id="Rectángulo 17" o:spid="_x0000_s1029" style="position:absolute;margin-left:63.65pt;margin-top:21.25pt;width:346.4pt;height:89.3pt;z-index:251784192;visibility:visible;mso-wrap-style:square;mso-height-percent:0;mso-wrap-distance-left:9pt;mso-wrap-distance-top:0;mso-wrap-distance-right:9pt;mso-wrap-distance-bottom:0;mso-position-horizontal:absolute;mso-position-horizontal-relative:text;mso-position-vertical:absolute;mso-position-vertical-relative:text;mso-height-percent:0;mso-height-relative:margin;v-text-anchor:middle" o:gfxdata="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" fillcolor="white [3201]" strokecolor="#a5a5a5 [3206]" strokeweight="1pt">
                 <v:textbox>
@@ -2067,7 +2067,7 @@
               </wp:anchor>
             </w:drawing>
           </mc:Choice>
-          <mc:Fallback xmlns:cx1="http://schemas.microsoft.com/office/drawing/2015/9/8/chartex">
+          <mc:Fallback>
             <w:pict>
               <v:rect w14:anchorId="77267B3C" id="Rectángulo 16" o:spid="_x0000_s1030" style="position:absolute;margin-left:63.7pt;margin-top:.4pt;width:347.05pt;height:20.4pt;z-index:251783168;visibility:visible;mso-wrap-style:square;mso-width-percent:0;mso-height-percent:0;mso-wrap-distance-left:9pt;mso-wrap-distance-top:0;mso-wrap-distance-right:9pt;mso-wrap-distance-bottom:0;mso-position-horizontal:absolute;mso-position-horizontal-relative:text;mso-position-vertical:absolute;mso-position-vertical-relative:text;mso-width-percent:0;mso-height-percent:0;mso-width-relative:margin;mso-height-relative:margin;v-text-anchor:middle" o:gfxdata="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" fillcolor="#c3c3c3 [2166]" strokecolor="#a5a5a5 [3206]" strokeweight=".5pt">
                 <v:fill color2="#b6b6b6 [2614]" rotate="t" colors="0 #d2d2d2;.5 #c8c8c8;1 silver" focus="100%" type="gradient">
@@ -2566,7 +2566,17 @@
                                 <w:sz w:val="24"/>
                                 <w:lang w:val="es-MX"/>
                               </w:rPr>
-                              <w:t>Instrucciones para proceso de calculo</w:t>
+                              <w:t>Instrucciones para proceso de cá</w:t>
+                            </w:r>
+                            <w:bookmarkStart w:id="6" w:name="_GoBack"/>
+                            <w:bookmarkEnd w:id="6"/>
+                            <w:r>
+                              <w:rPr>
+                                <w:b/>
+                                <w:sz w:val="24"/>
+                                <w:lang w:val="es-MX"/>
+                              </w:rPr>
+                              <w:t>lculo</w:t>
                             </w:r>
                           </w:p>
                         </w:txbxContent>
@@ -2589,7 +2599,7 @@
               </wp:anchor>
             </w:drawing>
           </mc:Choice>
-          <mc:Fallback xmlns:cx1="http://schemas.microsoft.com/office/drawing/2015/9/8/chartex">
+          <mc:Fallback>
             <w:pict>
               <v:rect w14:anchorId="1B0E129D" id="Rectángulo 25" o:spid="_x0000_s1031" style="position:absolute;left:0;text-align:left;margin-left:0;margin-top:3pt;width:533.9pt;height:21.05pt;z-index:251807744;visibility:visible;mso-wrap-style:square;mso-width-percent:0;mso-height-percent:0;mso-wrap-distance-left:9pt;mso-wrap-distance-top:0;mso-wrap-distance-right:9pt;mso-wrap-distance-bottom:0;mso-position-horizontal:center;mso-position-horizontal-relative:margin;mso-position-vertical:absolute;mso-position-vertical-relative:text;mso-width-percent:0;mso-height-percent:0;mso-width-relative:margin;mso-height-relative:margin;v-text-anchor:middle" o:gfxdata="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" fillcolor="#aaa [3030]" stroked="f">
                 <v:fill color2="#a3a3a3 [3174]" rotate="t" colors="0 #afafaf;.5 #a5a5a5;1 #929292" focus="100%" type="gradient">
@@ -2613,7 +2623,17 @@
                           <w:sz w:val="24"/>
                           <w:lang w:val="es-MX"/>
                         </w:rPr>
-                        <w:t>Instrucciones para proceso de calculo</w:t>
+                        <w:t>Instrucciones para proceso de cá</w:t>
+                      </w:r>
+                      <w:bookmarkStart w:id="7" w:name="_GoBack"/>
+                      <w:bookmarkEnd w:id="7"/>
+                      <w:r>
+                        <w:rPr>
+                          <w:b/>
+                          <w:sz w:val="24"/>
+                          <w:lang w:val="es-MX"/>
+                        </w:rPr>
+                        <w:t>lculo</w:t>
                       </w:r>
                     </w:p>
                   </w:txbxContent>
@@ -2670,7 +2690,7 @@
           <w:szCs w:val="44"/>
         </w:rPr>
       </w:pPr>
-      <w:bookmarkStart w:id="6" w:name="_Toc124514472"/>
+      <w:bookmarkStart w:id="8" w:name="_Toc124514472"/>
       <w:r>
         <w:rPr>
           <w:rFonts w:cs="Arial"/>
@@ -2687,7 +2707,7 @@
         </w:rPr>
         <w:t>DE ULTRA CRECIMIENTO</w:t>
       </w:r>
-      <w:bookmarkEnd w:id="6"/>
+      <w:bookmarkEnd w:id="8"/>
     </w:p>
     <w:p>
       <w:pPr>
@@ -2924,18 +2944,18 @@
           <w:rFonts w:cs="Arial"/>
         </w:rPr>
       </w:pPr>
-      <w:bookmarkStart w:id="7" w:name="_Toc123565162"/>
-      <w:bookmarkStart w:id="8" w:name="_Toc124341669"/>
-      <w:bookmarkStart w:id="9" w:name="_Toc124514473"/>
+      <w:bookmarkStart w:id="9" w:name="_Toc123565162"/>
+      <w:bookmarkStart w:id="10" w:name="_Toc124341669"/>
+      <w:bookmarkStart w:id="11" w:name="_Toc124514473"/>
       <w:r>
         <w:rPr>
           <w:rFonts w:cs="Arial"/>
         </w:rPr>
         <w:t>1.- Selección de Fondo</w:t>
       </w:r>
-      <w:bookmarkEnd w:id="7"/>
-      <w:bookmarkEnd w:id="8"/>
       <w:bookmarkEnd w:id="9"/>
+      <w:bookmarkEnd w:id="10"/>
+      <w:bookmarkEnd w:id="11"/>
     </w:p>
     <w:p>
       <w:r>
@@ -3278,7 +3298,7 @@
               </wp:anchor>
             </w:drawing>
           </mc:Choice>
-          <mc:Fallback xmlns:cx1="http://schemas.microsoft.com/office/drawing/2015/9/8/chartex">
+          <mc:Fallback>
             <w:pict>
               <v:rect w14:anchorId="36730C1D" id="Rectángulo 5" o:spid="_x0000_s1026" style="position:absolute;margin-left:124.25pt;margin-top:186.95pt;width:179.1pt;height:25.1pt;z-index:251825152;visibility:visible;mso-wrap-style:square;mso-width-percent:0;mso-height-percent:0;mso-wrap-distance-left:9pt;mso-wrap-distance-top:0;mso-wrap-distance-right:9pt;mso-wrap-distance-bottom:0;mso-position-horizontal:absolute;mso-position-horizontal-relative:text;mso-position-vertical:absolute;mso-position-vertical-relative:text;mso-width-percent:0;mso-height-percent:0;mso-width-relative:margin;mso-height-relative:margin;v-text-anchor:middle" o:gfxdata="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" filled="f" strokecolor="red" strokeweight="2.25pt"/>
             </w:pict>
@@ -3457,18 +3477,18 @@
           <w:rFonts w:cs="Arial"/>
         </w:rPr>
       </w:pPr>
-      <w:bookmarkStart w:id="10" w:name="_Toc123565163"/>
-      <w:bookmarkStart w:id="11" w:name="_Toc124341670"/>
-      <w:bookmarkStart w:id="12" w:name="_Toc124514474"/>
+      <w:bookmarkStart w:id="12" w:name="_Toc123565163"/>
+      <w:bookmarkStart w:id="13" w:name="_Toc124341670"/>
+      <w:bookmarkStart w:id="14" w:name="_Toc124514474"/>
       <w:r>
         <w:rPr>
           <w:rFonts w:cs="Arial"/>
         </w:rPr>
         <w:t>2.- Crear un nuevo cálculo</w:t>
       </w:r>
-      <w:bookmarkEnd w:id="10"/>
-      <w:bookmarkEnd w:id="11"/>
       <w:bookmarkEnd w:id="12"/>
+      <w:bookmarkEnd w:id="13"/>
+      <w:bookmarkEnd w:id="14"/>
     </w:p>
     <w:p>
       <w:pPr>
@@ -3679,7 +3699,7 @@
               </wp:anchor>
             </w:drawing>
           </mc:Choice>
-          <mc:Fallback xmlns:cx1="http://schemas.microsoft.com/office/drawing/2015/9/8/chartex">
+          <mc:Fallback>
             <w:pict>
               <v:rect w14:anchorId="1BF85FCB" id="Rectángulo 48" o:spid="_x0000_s1026" style="position:absolute;margin-left:-37.3pt;margin-top:31.55pt;width:20.1pt;height:18.4pt;z-index:251816960;visibility:visible;mso-wrap-style:square;mso-width-percent:0;mso-height-percent:0;mso-wrap-distance-left:9pt;mso-wrap-distance-top:0;mso-wrap-distance-right:9pt;mso-wrap-distance-bottom:0;mso-position-horizontal:absolute;mso-position-horizontal-relative:text;mso-position-vertical:absolute;mso-position-vertical-relative:text;mso-width-percent:0;mso-height-percent:0;mso-width-relative:margin;mso-height-relative:margin;v-text-anchor:middle" o:gfxdata="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" filled="f" strokecolor="red" strokeweight="2.25pt"/>
             </w:pict>
@@ -3812,17 +3832,16 @@
           <w:lang w:val="es-MX" w:eastAsia="es-MX"/>
         </w:rPr>
       </w:pPr>
-      <w:commentRangeStart w:id="13"/>
       <w:r>
         <w:rPr>
           <w:noProof/>
           <w:lang w:val="es-MX" w:eastAsia="es-MX"/>
         </w:rPr>
         <w:drawing>
-          <wp:inline distT="0" distB="0" distL="0" distR="0" wp14:anchorId="1CC6B29D" wp14:editId="0DBEDFF2">
-            <wp:extent cx="3636335" cy="2328653"/>
-            <wp:effectExtent l="152400" t="152400" r="364490" b="357505"/>
-            <wp:docPr id="12" name="Imagen 12"/>
+          <wp:inline distT="0" distB="0" distL="0" distR="0" wp14:anchorId="78CFBA14" wp14:editId="6E719CB6">
+            <wp:extent cx="3746500" cy="1974850"/>
+            <wp:effectExtent l="152400" t="171450" r="349250" b="368300"/>
+            <wp:docPr id="2" name="Imagen 2"/>
             <wp:cNvGraphicFramePr>
               <a:graphicFrameLocks xmlns:a="http://schemas.openxmlformats.org/drawingml/2006/main" noChangeAspect="1"/>
             </wp:cNvGraphicFramePr>
@@ -3833,16 +3852,15 @@
                     <pic:cNvPr id="1" name=""/>
                     <pic:cNvPicPr/>
                   </pic:nvPicPr>
-                  <pic:blipFill>
+                  <pic:blipFill rotWithShape="1">
                     <a:blip r:embed="rId14"/>
-                    <a:stretch>
-                      <a:fillRect/>
-                    </a:stretch>
+                    <a:srcRect l="10975" t="32973" r="22267" b="7058"/>
+                    <a:stretch/>
                   </pic:blipFill>
-                  <pic:spPr>
+                  <pic:spPr bwMode="auto">
                     <a:xfrm>
                       <a:off x="0" y="0"/>
-                      <a:ext cx="3636335" cy="2328653"/>
+                      <a:ext cx="3746500" cy="1974850"/>
                     </a:xfrm>
                     <a:prstGeom prst="rect">
                       <a:avLst/>
@@ -3857,6 +3875,11 @@
                         </a:srgbClr>
                       </a:outerShdw>
                     </a:effectLst>
+                    <a:extLst>
+                      <a:ext uri="{53640926-AAD7-44D8-BBD7-CCE9431645EC}">
+                        <a14:shadowObscured xmlns:a14="http://schemas.microsoft.com/office/drawing/2010/main"/>
+                      </a:ext>
+                    </a:extLst>
                   </pic:spPr>
                 </pic:pic>
               </a:graphicData>
@@ -3864,13 +3887,6 @@
           </wp:inline>
         </w:drawing>
       </w:r>
-      <w:commentRangeEnd w:id="13"/>
-      <w:r>
-        <w:rPr>
-          <w:rStyle w:val="Refdecomentario"/>
-        </w:rPr>
-        <w:commentReference w:id="13"/>
-      </w:r>
     </w:p>
     <w:p>
       <w:pPr>
@@ -3928,7 +3944,6 @@
           <w:szCs w:val="24"/>
         </w:rPr>
       </w:pPr>
-      <w:commentRangeStart w:id="14"/>
     </w:p>
     <w:p>
       <w:pPr>
@@ -4000,23 +4015,61 @@
           <w:sz w:val="24"/>
           <w:szCs w:val="24"/>
         </w:rPr>
-        <w:t xml:space="preserve"> FGP </w:t>
-      </w:r>
-      <w:r>
-        <w:rPr>
-          <w:rFonts w:ascii="Arial" w:hAnsi="Arial" w:cs="Arial"/>
-          <w:b/>
-          <w:sz w:val="24"/>
-          <w:szCs w:val="24"/>
-        </w:rPr>
-        <w:t>(se puede consultar en la tabla de participaciones del mes actual)</w:t>
-      </w:r>
-      <w:commentRangeEnd w:id="14"/>
-      <w:r>
-        <w:rPr>
-          <w:rStyle w:val="Refdecomentario"/>
-        </w:rPr>
-        <w:commentReference w:id="14"/>
+        <w:t xml:space="preserve"> </w:t>
+      </w:r>
+      <w:r>
+        <w:rPr>
+          <w:rFonts w:ascii="Arial" w:hAnsi="Arial" w:cs="Arial"/>
+          <w:b/>
+          <w:sz w:val="24"/>
+          <w:szCs w:val="24"/>
+        </w:rPr>
+        <w:t xml:space="preserve">(se puede consultar en </w:t>
+      </w:r>
+      <w:r>
+        <w:rPr>
+          <w:rFonts w:ascii="Arial" w:hAnsi="Arial" w:cs="Arial"/>
+          <w:b/>
+          <w:sz w:val="24"/>
+          <w:szCs w:val="24"/>
+        </w:rPr>
+        <w:t>“ap</w:t>
+      </w:r>
+      <w:r>
+        <w:rPr>
+          <w:rFonts w:ascii="Arial" w:hAnsi="Arial" w:cs="Arial"/>
+          <w:b/>
+          <w:sz w:val="24"/>
+          <w:szCs w:val="24"/>
+        </w:rPr>
+        <w:t>ortaciones estatales</w:t>
+      </w:r>
+      <w:r>
+        <w:rPr>
+          <w:rFonts w:ascii="Arial" w:hAnsi="Arial" w:cs="Arial"/>
+          <w:b/>
+          <w:sz w:val="24"/>
+          <w:szCs w:val="24"/>
+        </w:rPr>
+        <w:t xml:space="preserve">” en la tabla de las </w:t>
+      </w:r>
+      <w:r>
+        <w:rPr>
+          <w:rFonts w:ascii="Arial" w:hAnsi="Arial" w:cs="Arial"/>
+          <w:b/>
+          <w:sz w:val="24"/>
+          <w:szCs w:val="24"/>
+        </w:rPr>
+        <w:t>participaciones del mes actual)</w:t>
+      </w:r>
+      <w:r>
+        <w:rPr>
+          <w:rFonts w:ascii="Arial" w:hAnsi="Arial" w:cs="Arial"/>
+          <w:b/>
+          <w:sz w:val="24"/>
+          <w:szCs w:val="24"/>
+        </w:rPr>
+        <w:t xml:space="preserve"> </w:t>
       </w:r>
     </w:p>
     <w:p>
@@ -4111,7 +4164,7 @@
               </wp:anchor>
             </w:drawing>
           </mc:Choice>
-          <mc:Fallback xmlns:cx1="http://schemas.microsoft.com/office/drawing/2015/9/8/chartex">
+          <mc:Fallback>
             <w:pict>
               <v:rect w14:anchorId="7BED12E7" id="Rectángulo 8" o:spid="_x0000_s1026" style="position:absolute;margin-left:122.3pt;margin-top:69.3pt;width:262.35pt;height:22.75pt;z-index:251817984;visibility:visible;mso-wrap-style:square;mso-width-percent:0;mso-height-percent:0;mso-wrap-distance-left:9pt;mso-wrap-distance-top:0;mso-wrap-distance-right:9pt;mso-wrap-distance-bottom:0;mso-position-horizontal:absolute;mso-position-horizontal-relative:text;mso-position-vertical:absolute;mso-position-vertical-relative:text;mso-width-percent:0;mso-height-percent:0;mso-width-relative:margin;mso-height-relative:margin;v-text-anchor:middle" o:gfxdata="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" filled="f" strokecolor="red" strokeweight="2.25pt"/>
             </w:pict>
@@ -4139,7 +4192,7 @@
                     <pic:cNvPicPr/>
                   </pic:nvPicPr>
                   <pic:blipFill>
-                    <a:blip r:embed="rId17"/>
+                    <a:blip r:embed="rId15"/>
                     <a:stretch>
                       <a:fillRect/>
                     </a:stretch>
@@ -4247,7 +4300,7 @@
                     <pic:cNvPicPr/>
                   </pic:nvPicPr>
                   <pic:blipFill>
-                    <a:blip r:embed="rId18"/>
+                    <a:blip r:embed="rId16"/>
                     <a:stretch>
                       <a:fillRect/>
                     </a:stretch>
@@ -4529,7 +4582,7 @@
               </wp:anchor>
             </w:drawing>
           </mc:Choice>
-          <mc:Fallback xmlns:cx1="http://schemas.microsoft.com/office/drawing/2015/9/8/chartex">
+          <mc:Fallback>
             <w:pict>
               <v:rect w14:anchorId="7772F4A4" id="Rectángulo 53" o:spid="_x0000_s1026" style="position:absolute;margin-left:-56.55pt;margin-top:102.25pt;width:550.35pt;height:20.95pt;z-index:251808768;visibility:visible;mso-wrap-style:square;mso-width-percent:0;mso-height-percent:0;mso-wrap-distance-left:9pt;mso-wrap-distance-top:0;mso-wrap-distance-right:9pt;mso-wrap-distance-bottom:0;mso-position-horizontal:absolute;mso-position-horizontal-relative:text;mso-position-vertical:absolute;mso-position-vertical-relative:text;mso-width-percent:0;mso-height-percent:0;mso-width-relative:margin;mso-height-relative:margin;v-text-anchor:middle" o:gfxdata="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" filled="f" strokecolor="red" strokeweight="2.25pt"/>
             </w:pict>
@@ -5265,18 +5318,18 @@
           <w:rFonts w:cs="Arial"/>
         </w:rPr>
       </w:pPr>
-      <w:bookmarkStart w:id="16" w:name="_Toc123565164"/>
-      <w:bookmarkStart w:id="17" w:name="_Toc124341671"/>
-      <w:bookmarkStart w:id="18" w:name="_Toc124514475"/>
+      <w:bookmarkStart w:id="15" w:name="_Toc123565164"/>
+      <w:bookmarkStart w:id="16" w:name="_Toc124341671"/>
+      <w:bookmarkStart w:id="17" w:name="_Toc124514475"/>
       <w:r>
         <w:rPr>
           <w:rFonts w:cs="Arial"/>
         </w:rPr>
         <w:t>3.- Autorización de cálculo</w:t>
       </w:r>
+      <w:bookmarkEnd w:id="15"/>
       <w:bookmarkEnd w:id="16"/>
       <w:bookmarkEnd w:id="17"/>
-      <w:bookmarkEnd w:id="18"/>
     </w:p>
     <w:p>
       <w:pPr>
@@ -5327,7 +5380,7 @@
                     <pic:cNvPicPr/>
                   </pic:nvPicPr>
                   <pic:blipFill rotWithShape="1">
-                    <a:blip r:embed="rId19"/>
+                    <a:blip r:embed="rId17"/>
                     <a:srcRect l="17721" t="14623" r="19361" b="21310"/>
                     <a:stretch/>
                   </pic:blipFill>
@@ -5438,7 +5491,7 @@
               </wp:anchor>
             </w:drawing>
           </mc:Choice>
-          <mc:Fallback xmlns:cx1="http://schemas.microsoft.com/office/drawing/2015/9/8/chartex">
+          <mc:Fallback>
             <w:pict>
               <v:rect w14:anchorId="7044EB09" id="Rectángulo 55" o:spid="_x0000_s1026" style="position:absolute;margin-left:-37.1pt;margin-top:80.65pt;width:17.8pt;height:17.8pt;z-index:251809792;visibility:visible;mso-wrap-style:square;mso-width-percent:0;mso-height-percent:0;mso-wrap-distance-left:9pt;mso-wrap-distance-top:0;mso-wrap-distance-right:9pt;mso-wrap-distance-bottom:0;mso-position-horizontal:absolute;mso-position-horizontal-relative:text;mso-position-vertical:absolute;mso-position-vertical-relative:text;mso-width-percent:0;mso-height-percent:0;mso-width-relative:margin;mso-height-relative:margin;v-text-anchor:middle" o:gfxdata="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" filled="f" strokecolor="red" strokeweight="2.25pt"/>
             </w:pict>
@@ -5541,7 +5594,7 @@
     <w:p>
       <w:pPr>
         <w:spacing w:line="276" w:lineRule="auto"/>
-        <w:ind w:left="-1134"/>
+        <w:ind w:left="142"/>
         <w:rPr>
           <w:rFonts w:ascii="Arial" w:hAnsi="Arial" w:cs="Arial"/>
           <w:sz w:val="24"/>
@@ -5557,13 +5610,13 @@
         <mc:AlternateContent>
           <mc:Choice Requires="wps">
             <w:drawing>
-              <wp:anchor distT="0" distB="0" distL="114300" distR="114300" simplePos="0" relativeHeight="251810816" behindDoc="0" locked="0" layoutInCell="1" allowOverlap="1" wp14:anchorId="7AC15E5F" wp14:editId="674E5DD7">
+              <wp:anchor distT="0" distB="0" distL="114300" distR="114300" simplePos="0" relativeHeight="251810816" behindDoc="0" locked="0" layoutInCell="1" allowOverlap="1" wp14:anchorId="7AC15E5F" wp14:editId="39D5F1B4">
                 <wp:simplePos x="0" y="0"/>
                 <wp:positionH relativeFrom="column">
-                  <wp:posOffset>-246218</wp:posOffset>
+                  <wp:posOffset>681355</wp:posOffset>
                 </wp:positionH>
                 <wp:positionV relativeFrom="paragraph">
-                  <wp:posOffset>595630</wp:posOffset>
+                  <wp:posOffset>665480</wp:posOffset>
                 </wp:positionV>
                 <wp:extent cx="479834" cy="244443"/>
                 <wp:effectExtent l="19050" t="19050" r="15875" b="22860"/>
@@ -5621,23 +5674,26 @@
               </wp:anchor>
             </w:drawing>
           </mc:Choice>
-          <mc:Fallback xmlns:cx1="http://schemas.microsoft.com/office/drawing/2015/9/8/chartex">
+          <mc:Fallback>
             <w:pict>
-              <v:rect w14:anchorId="16DE8CD2" id="Rectángulo 60" o:spid="_x0000_s1026" style="position:absolute;margin-left:-19.4pt;margin-top:46.9pt;width:37.8pt;height:19.25pt;z-index:251810816;visibility:visible;mso-wrap-style:square;mso-width-percent:0;mso-height-percent:0;mso-wrap-distance-left:9pt;mso-wrap-distance-top:0;mso-wrap-distance-right:9pt;mso-wrap-distance-bottom:0;mso-position-horizontal:absolute;mso-position-horizontal-relative:text;mso-position-vertical:absolute;mso-position-vertical-relative:text;mso-width-percent:0;mso-height-percent:0;mso-width-relative:margin;mso-height-relative:margin;v-text-anchor:middle" o:gfxdata="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" filled="f" strokecolor="red" strokeweight="2.25pt"/>
+              <v:rect w14:anchorId="7712BA1E" id="Rectángulo 60" o:spid="_x0000_s1026" style="position:absolute;margin-left:53.65pt;margin-top:52.4pt;width:37.8pt;height:19.25pt;z-index:251810816;visibility:visible;mso-wrap-style:square;mso-width-percent:0;mso-height-percent:0;mso-wrap-distance-left:9pt;mso-wrap-distance-top:0;mso-wrap-distance-right:9pt;mso-wrap-distance-bottom:0;mso-position-horizontal:absolute;mso-position-horizontal-relative:text;mso-position-vertical:absolute;mso-position-vertical-relative:text;mso-width-percent:0;mso-height-percent:0;mso-width-relative:margin;mso-height-relative:margin;v-text-anchor:middle" o:gfxdata="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" filled="f" strokecolor="red" strokeweight="2.25pt"/>
             </w:pict>
           </mc:Fallback>
         </mc:AlternateContent>
       </w:r>
       <w:r>
         <w:rPr>
+          <w:rFonts w:ascii="Arial" w:hAnsi="Arial" w:cs="Arial"/>
           <w:noProof/>
+          <w:sz w:val="24"/>
+          <w:szCs w:val="24"/>
           <w:lang w:val="es-MX" w:eastAsia="es-MX"/>
         </w:rPr>
         <w:drawing>
-          <wp:inline distT="0" distB="0" distL="0" distR="0" wp14:anchorId="447300B5" wp14:editId="0AEF0669">
-            <wp:extent cx="5612130" cy="1550787"/>
-            <wp:effectExtent l="152400" t="152400" r="369570" b="354330"/>
-            <wp:docPr id="58" name="Imagen 58"/>
+          <wp:inline distT="0" distB="0" distL="0" distR="0" wp14:anchorId="022B6AEE" wp14:editId="3C3F837C">
+            <wp:extent cx="4438650" cy="1621177"/>
+            <wp:effectExtent l="152400" t="152400" r="361950" b="360045"/>
+            <wp:docPr id="10" name="Imagen 10"/>
             <wp:cNvGraphicFramePr>
               <a:graphicFrameLocks xmlns:a="http://schemas.openxmlformats.org/drawingml/2006/main" noChangeAspect="1"/>
             </wp:cNvGraphicFramePr>
@@ -5649,7 +5705,7 @@
                     <pic:cNvPicPr/>
                   </pic:nvPicPr>
                   <pic:blipFill>
-                    <a:blip r:embed="rId20"/>
+                    <a:blip r:embed="rId18"/>
                     <a:stretch>
                       <a:fillRect/>
                     </a:stretch>
@@ -5657,7 +5713,7 @@
                   <pic:spPr>
                     <a:xfrm>
                       <a:off x="0" y="0"/>
-                      <a:ext cx="5612130" cy="1550787"/>
+                      <a:ext cx="4500143" cy="1643637"/>
                     </a:xfrm>
                     <a:prstGeom prst="rect">
                       <a:avLst/>
@@ -5818,7 +5874,7 @@
               </wp:anchor>
             </w:drawing>
           </mc:Choice>
-          <mc:Fallback xmlns:cx1="http://schemas.microsoft.com/office/drawing/2015/9/8/chartex">
+          <mc:Fallback>
             <w:pict>
               <v:rect w14:anchorId="38801652" id="Rectángulo 32" o:spid="_x0000_s1026" style="position:absolute;margin-left:189.75pt;margin-top:123.55pt;width:37.8pt;height:19.25pt;z-index:251814912;visibility:visible;mso-wrap-style:square;mso-width-percent:0;mso-height-percent:0;mso-wrap-distance-left:9pt;mso-wrap-distance-top:0;mso-wrap-distance-right:9pt;mso-wrap-distance-bottom:0;mso-position-horizontal:absolute;mso-position-horizontal-relative:text;mso-position-vertical:absolute;mso-position-vertical-relative:text;mso-width-percent:0;mso-height-percent:0;mso-width-relative:margin;mso-height-relative:margin;v-text-anchor:middle" o:gfxdata="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" filled="f" strokecolor="red" strokeweight="2.25pt"/>
             </w:pict>
@@ -5847,7 +5903,7 @@
                     <pic:cNvPicPr/>
                   </pic:nvPicPr>
                   <pic:blipFill rotWithShape="1">
-                    <a:blip r:embed="rId21"/>
+                    <a:blip r:embed="rId19"/>
                     <a:srcRect l="503" b="8990"/>
                     <a:stretch/>
                   </pic:blipFill>
@@ -5902,18 +5958,18 @@
           <w:rFonts w:cs="Arial"/>
         </w:rPr>
       </w:pPr>
-      <w:bookmarkStart w:id="19" w:name="_Toc124161440"/>
-      <w:bookmarkStart w:id="20" w:name="_Toc124341672"/>
-      <w:bookmarkStart w:id="21" w:name="_Toc124514476"/>
+      <w:bookmarkStart w:id="18" w:name="_Toc124161440"/>
+      <w:bookmarkStart w:id="19" w:name="_Toc124341672"/>
+      <w:bookmarkStart w:id="20" w:name="_Toc124514476"/>
       <w:r>
         <w:rPr>
           <w:rFonts w:cs="Arial"/>
         </w:rPr>
         <w:t>4.- Regresar un cálculo</w:t>
       </w:r>
+      <w:bookmarkEnd w:id="18"/>
       <w:bookmarkEnd w:id="19"/>
       <w:bookmarkEnd w:id="20"/>
-      <w:bookmarkEnd w:id="21"/>
       <w:r>
         <w:rPr>
           <w:rFonts w:cs="Arial"/>
@@ -6023,7 +6079,7 @@
               </wp:anchor>
             </w:drawing>
           </mc:Choice>
-          <mc:Fallback xmlns:cx1="http://schemas.microsoft.com/office/drawing/2015/9/8/chartex">
+          <mc:Fallback>
             <w:pict>
               <v:rect w14:anchorId="55138206" id="Rectángulo 59" o:spid="_x0000_s1026" style="position:absolute;margin-left:-45.2pt;margin-top:80.45pt;width:17.8pt;height:17.8pt;z-index:251821056;visibility:visible;mso-wrap-style:square;mso-width-percent:0;mso-height-percent:0;mso-wrap-distance-left:9pt;mso-wrap-distance-top:0;mso-wrap-distance-right:9pt;mso-wrap-distance-bottom:0;mso-position-horizontal:absolute;mso-position-horizontal-relative:text;mso-position-vertical:absolute;mso-position-vertical-relative:text;mso-width-percent:0;mso-height-percent:0;mso-width-relative:margin;mso-height-relative:margin;v-text-anchor:middle" o:gfxdata="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" filled="f" strokecolor="red" strokeweight="2.25pt"/>
             </w:pict>
@@ -6125,7 +6181,7 @@
                     <pic:cNvPicPr/>
                   </pic:nvPicPr>
                   <pic:blipFill rotWithShape="1">
-                    <a:blip r:embed="rId22"/>
+                    <a:blip r:embed="rId20"/>
                     <a:srcRect l="26068" t="25966" r="26190" b="32122"/>
                     <a:stretch/>
                   </pic:blipFill>
@@ -6230,7 +6286,7 @@
               </wp:anchor>
             </w:drawing>
           </mc:Choice>
-          <mc:Fallback xmlns:cx1="http://schemas.microsoft.com/office/drawing/2015/9/8/chartex">
+          <mc:Fallback>
             <w:pict>
               <v:rect w14:anchorId="1B7AFBEB" id="Rectángulo 81" o:spid="_x0000_s1026" style="position:absolute;margin-left:22.95pt;margin-top:22.1pt;width:25pt;height:21pt;z-index:251822080;visibility:visible;mso-wrap-style:square;mso-width-percent:0;mso-height-percent:0;mso-wrap-distance-left:9pt;mso-wrap-distance-top:0;mso-wrap-distance-right:9pt;mso-wrap-distance-bottom:0;mso-position-horizontal:absolute;mso-position-horizontal-relative:text;mso-position-vertical:absolute;mso-position-vertical-relative:text;mso-width-percent:0;mso-height-percent:0;mso-width-relative:margin;mso-height-relative:margin;v-text-anchor:middle" o:gfxdata="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" filled="f" strokecolor="red" strokeweight="2.25pt"/>
             </w:pict>
@@ -6258,7 +6314,7 @@
                     <pic:cNvPicPr/>
                   </pic:nvPicPr>
                   <pic:blipFill rotWithShape="1">
-                    <a:blip r:embed="rId23"/>
+                    <a:blip r:embed="rId21"/>
                     <a:srcRect l="377" t="31439" b="8546"/>
                     <a:stretch/>
                   </pic:blipFill>
@@ -6389,7 +6445,7 @@
               </wp:anchor>
             </w:drawing>
           </mc:Choice>
-          <mc:Fallback xmlns:cx1="http://schemas.microsoft.com/office/drawing/2015/9/8/chartex">
+          <mc:Fallback>
             <w:pict>
               <v:rect w14:anchorId="2C8FF6B2" id="Rectángulo 84" o:spid="_x0000_s1026" style="position:absolute;margin-left:185.95pt;margin-top:121.15pt;width:37.8pt;height:19.25pt;z-index:251823104;visibility:visible;mso-wrap-style:square;mso-width-percent:0;mso-height-percent:0;mso-wrap-distance-left:9pt;mso-wrap-distance-top:0;mso-wrap-distance-right:9pt;mso-wrap-distance-bottom:0;mso-position-horizontal:absolute;mso-position-horizontal-relative:text;mso-position-vertical:absolute;mso-position-vertical-relative:text;mso-width-percent:0;mso-height-percent:0;mso-width-relative:margin;mso-height-relative:margin;v-text-anchor:middle" o:gfxdata="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" filled="f" strokecolor="red" strokeweight="2.25pt"/>
             </w:pict>
@@ -6418,7 +6474,7 @@
                     <pic:cNvPicPr/>
                   </pic:nvPicPr>
                   <pic:blipFill rotWithShape="1">
-                    <a:blip r:embed="rId21"/>
+                    <a:blip r:embed="rId19"/>
                     <a:srcRect l="503" b="8990"/>
                     <a:stretch/>
                   </pic:blipFill>
@@ -6482,18 +6538,18 @@
           <w:rFonts w:cs="Arial"/>
         </w:rPr>
       </w:pPr>
-      <w:bookmarkStart w:id="22" w:name="_Toc123565165"/>
-      <w:bookmarkStart w:id="23" w:name="_Toc124341673"/>
-      <w:bookmarkStart w:id="24" w:name="_Toc124514477"/>
+      <w:bookmarkStart w:id="21" w:name="_Toc123565165"/>
+      <w:bookmarkStart w:id="22" w:name="_Toc124341673"/>
+      <w:bookmarkStart w:id="23" w:name="_Toc124514477"/>
       <w:r>
         <w:rPr>
           <w:rFonts w:cs="Arial"/>
         </w:rPr>
         <w:t>5.- Consulta de estatus</w:t>
       </w:r>
+      <w:bookmarkEnd w:id="21"/>
       <w:bookmarkEnd w:id="22"/>
       <w:bookmarkEnd w:id="23"/>
-      <w:bookmarkEnd w:id="24"/>
     </w:p>
     <w:p>
       <w:pPr>
@@ -6580,7 +6636,7 @@
                     <pic:cNvPicPr/>
                   </pic:nvPicPr>
                   <pic:blipFill rotWithShape="1">
-                    <a:blip r:embed="rId24"/>
+                    <a:blip r:embed="rId22"/>
                     <a:srcRect l="9053" t="19497" r="17459" b="17010"/>
                     <a:stretch/>
                   </pic:blipFill>
@@ -6691,7 +6747,7 @@
               </wp:anchor>
             </w:drawing>
           </mc:Choice>
-          <mc:Fallback xmlns:cx1="http://schemas.microsoft.com/office/drawing/2015/9/8/chartex">
+          <mc:Fallback>
             <w:pict>
               <v:rect w14:anchorId="7CE5CC7B" id="Rectángulo 26" o:spid="_x0000_s1026" style="position:absolute;margin-left:-43.35pt;margin-top:87.1pt;width:17.8pt;height:17.8pt;z-index:251811840;visibility:visible;mso-wrap-style:square;mso-width-percent:0;mso-height-percent:0;mso-wrap-distance-left:9pt;mso-wrap-distance-top:0;mso-wrap-distance-right:9pt;mso-wrap-distance-bottom:0;mso-position-horizontal:absolute;mso-position-horizontal-relative:text;mso-position-vertical:absolute;mso-position-vertical-relative:text;mso-width-percent:0;mso-height-percent:0;mso-width-relative:margin;mso-height-relative:margin;v-text-anchor:middle" o:gfxdata="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" filled="f" strokecolor="red" strokeweight="2.25pt"/>
             </w:pict>
@@ -6771,7 +6827,7 @@
               </wp:anchor>
             </w:drawing>
           </mc:Choice>
-          <mc:Fallback xmlns:cx1="http://schemas.microsoft.com/office/drawing/2015/9/8/chartex">
+          <mc:Fallback>
             <w:pict>
               <v:rect w14:anchorId="1BD52F52" id="Rectángulo 28" o:spid="_x0000_s1026" style="position:absolute;margin-left:423.4pt;margin-top:54.5pt;width:71.25pt;height:52pt;z-index:251812864;visibility:visible;mso-wrap-style:square;mso-width-percent:0;mso-height-percent:0;mso-wrap-distance-left:9pt;mso-wrap-distance-top:0;mso-wrap-distance-right:9pt;mso-wrap-distance-bottom:0;mso-position-horizontal:absolute;mso-position-horizontal-relative:text;mso-position-vertical:absolute;mso-position-vertical-relative:text;mso-width-percent:0;mso-height-percent:0;mso-width-relative:margin;mso-height-relative:margin;v-text-anchor:middle" o:gfxdata="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" filled="f" strokecolor="red" strokeweight="2.25pt"/>
             </w:pict>
@@ -6877,7 +6933,7 @@
                     <pic:cNvPicPr/>
                   </pic:nvPicPr>
                   <pic:blipFill rotWithShape="1">
-                    <a:blip r:embed="rId24">
+                    <a:blip r:embed="rId22">
                       <a:extLst>
                         <a:ext uri="{28A0092B-C50C-407E-A947-70E740481C1C}">
                           <a14:useLocalDpi xmlns:a14="http://schemas.microsoft.com/office/drawing/2010/main" val="0"/>
@@ -6937,7 +6993,7 @@
                     <pic:cNvPicPr/>
                   </pic:nvPicPr>
                   <pic:blipFill>
-                    <a:blip r:embed="rId25"/>
+                    <a:blip r:embed="rId23"/>
                     <a:stretch>
                       <a:fillRect/>
                     </a:stretch>
@@ -6969,8 +7025,8 @@
       </w:r>
     </w:p>
     <w:sectPr>
-      <w:headerReference w:type="default" r:id="rId26"/>
-      <w:footerReference w:type="default" r:id="rId27"/>
+      <w:headerReference w:type="default" r:id="rId24"/>
+      <w:footerReference w:type="default" r:id="rId25"/>
       <w:pgSz w:w="12240" w:h="15840" w:code="1"/>
       <w:pgMar w:top="1417" w:right="1701" w:bottom="1417" w:left="1701" w:header="708" w:footer="708" w:gutter="0"/>
       <w:cols w:space="708"/>
@@ -6981,100 +7037,8 @@
 </w:document>
 </file>
 
-<file path=word/comments.xml><?xml version="1.0" encoding="utf-8"?>
-<w:comments xmlns:wpc="http://schemas.microsoft.com/office/word/2010/wordprocessingCanvas" xmlns:cx="http://schemas.microsoft.com/office/drawing/2014/chartex" xmlns:mc="http://schemas.openxmlformats.org/markup-compatibility/2006" xmlns:o="urn:schemas-microsoft-com:office:office" xmlns:r="http://schemas.openxmlformats.org/officeDocument/2006/relationships" xmlns:m="http://schemas.openxmlformats.org/officeDocument/2006/math" xmlns:v="urn:schemas-microsoft-com:vml" xmlns:wp14="http://schemas.microsoft.com/office/word/2010/wordprocessingDrawing" xmlns:wp="http://schemas.openxmlformats.org/drawingml/2006/wordprocessingDrawing" xmlns:w10="urn:schemas-microsoft-com:office:word" xmlns:w="http://schemas.openxmlformats.org/wordprocessingml/2006/main" xmlns:w14="http://schemas.microsoft.com/office/word/2010/wordml" xmlns:w15="http://schemas.microsoft.com/office/word/2012/wordml" xmlns:w16se="http://schemas.microsoft.com/office/word/2015/wordml/symex" xmlns:wpg="http://schemas.microsoft.com/office/word/2010/wordprocessingGroup" xmlns:wpi="http://schemas.microsoft.com/office/word/2010/wordprocessingInk" xmlns:wne="http://schemas.microsoft.com/office/word/2006/wordml" xmlns:wps="http://schemas.microsoft.com/office/word/2010/wordprocessingShape" mc:Ignorable="w14 w15 w16se wp14">
-  <w:comment w:id="13" w:author="INAP-QA" w:date="2023-01-17T13:47:00Z" w:initials="I">
-    <w:p>
-      <w:pPr>
-        <w:pStyle w:val="Textocomentario"/>
-      </w:pPr>
-      <w:r>
-        <w:rPr>
-          <w:rStyle w:val="Refdecomentario"/>
-        </w:rPr>
-        <w:annotationRef/>
-      </w:r>
-      <w:r>
-        <w:t xml:space="preserve">Este fondo no lleva importe </w:t>
-      </w:r>
-    </w:p>
-    <w:p>
-      <w:pPr>
-        <w:pStyle w:val="Textocomentario"/>
-      </w:pPr>
-      <w:r>
-        <w:rPr>
-          <w:noProof/>
-          <w:lang w:val="es-MX" w:eastAsia="es-MX"/>
-        </w:rPr>
-        <w:drawing>
-          <wp:inline distT="0" distB="0" distL="0" distR="0" wp14:anchorId="38732B16" wp14:editId="7B5E6D1F">
-            <wp:extent cx="5612130" cy="3293110"/>
-            <wp:effectExtent l="0" t="0" r="7620" b="2540"/>
-            <wp:docPr id="2" name="Imagen 2"/>
-            <wp:cNvGraphicFramePr>
-              <a:graphicFrameLocks xmlns:a="http://schemas.openxmlformats.org/drawingml/2006/main" noChangeAspect="1"/>
-            </wp:cNvGraphicFramePr>
-            <a:graphic xmlns:a="http://schemas.openxmlformats.org/drawingml/2006/main">
-              <a:graphicData uri="http://schemas.openxmlformats.org/drawingml/2006/picture">
-                <pic:pic xmlns:pic="http://schemas.openxmlformats.org/drawingml/2006/picture">
-                  <pic:nvPicPr>
-                    <pic:cNvPr id="1" name=""/>
-                    <pic:cNvPicPr/>
-                  </pic:nvPicPr>
-                  <pic:blipFill>
-                    <a:blip r:embed="rId1"/>
-                    <a:stretch>
-                      <a:fillRect/>
-                    </a:stretch>
-                  </pic:blipFill>
-                  <pic:spPr>
-                    <a:xfrm>
-                      <a:off x="0" y="0"/>
-                      <a:ext cx="5612130" cy="3293110"/>
-                    </a:xfrm>
-                    <a:prstGeom prst="rect">
-                      <a:avLst/>
-                    </a:prstGeom>
-                  </pic:spPr>
-                </pic:pic>
-              </a:graphicData>
-            </a:graphic>
-          </wp:inline>
-        </w:drawing>
-      </w:r>
-    </w:p>
-  </w:comment>
-  <w:comment w:id="14" w:author="INAP-QA" w:date="2023-01-17T13:51:00Z" w:initials="I">
-    <w:p>
-      <w:pPr>
-        <w:pStyle w:val="Textocomentario"/>
-      </w:pPr>
-      <w:r>
-        <w:rPr>
-          <w:rStyle w:val="Refdecomentario"/>
-        </w:rPr>
-        <w:annotationRef/>
-      </w:r>
-      <w:r>
-        <w:t xml:space="preserve">Se tendría que cambiar la instrucción algo así como de donde extra el importe </w:t>
-      </w:r>
-      <w:bookmarkStart w:id="15" w:name="_GoBack"/>
-      <w:bookmarkEnd w:id="15"/>
-    </w:p>
-  </w:comment>
-</w:comments>
-</file>
-
-<file path=word/commentsExtended.xml><?xml version="1.0" encoding="utf-8"?>
-<w15:commentsEx xmlns:wpc="http://schemas.microsoft.com/office/word/2010/wordprocessingCanvas" xmlns:cx="http://schemas.microsoft.com/office/drawing/2014/chartex" xmlns:mc="http://schemas.openxmlformats.org/markup-compatibility/2006" xmlns:o="urn:schemas-microsoft-com:office:office" xmlns:r="http://schemas.openxmlformats.org/officeDocument/2006/relationships" xmlns:m="http://schemas.openxmlformats.org/officeDocument/2006/math" xmlns:v="urn:schemas-microsoft-com:vml" xmlns:wp14="http://schemas.microsoft.com/office/word/2010/wordprocessingDrawing" xmlns:wp="http://schemas.openxmlformats.org/drawingml/2006/wordprocessingDrawing" xmlns:w10="urn:schemas-microsoft-com:office:word" xmlns:w="http://schemas.openxmlformats.org/wordprocessingml/2006/main" xmlns:w14="http://schemas.microsoft.com/office/word/2010/wordml" xmlns:w15="http://schemas.microsoft.com/office/word/2012/wordml" xmlns:w16se="http://schemas.microsoft.com/office/word/2015/wordml/symex" xmlns:wpg="http://schemas.microsoft.com/office/word/2010/wordprocessingGroup" xmlns:wpi="http://schemas.microsoft.com/office/word/2010/wordprocessingInk" xmlns:wne="http://schemas.microsoft.com/office/word/2006/wordml" xmlns:wps="http://schemas.microsoft.com/office/word/2010/wordprocessingShape" mc:Ignorable="w14 w15 w16se wp14">
-  <w15:commentEx w15:paraId="0476E7C2" w15:done="0"/>
-  <w15:commentEx w15:paraId="4E2F3A85" w15:done="0"/>
-</w15:commentsEx>
-</file>
-
 <file path=word/endnotes.xml><?xml version="1.0" encoding="utf-8"?>
-<w:endnotes xmlns:wpc="http://schemas.microsoft.com/office/word/2010/wordprocessingCanvas" xmlns:cx="http://schemas.microsoft.com/office/drawing/2014/chartex" xmlns:mc="http://schemas.openxmlformats.org/markup-compatibility/2006" xmlns:o="urn:schemas-microsoft-com:office:office" xmlns:r="http://schemas.openxmlformats.org/officeDocument/2006/relationships" xmlns:m="http://schemas.openxmlformats.org/officeDocument/2006/math" xmlns:v="urn:schemas-microsoft-com:vml" xmlns:wp14="http://schemas.microsoft.com/office/word/2010/wordprocessingDrawing" xmlns:wp="http://schemas.openxmlformats.org/drawingml/2006/wordprocessingDrawing" xmlns:w10="urn:schemas-microsoft-com:office:word" xmlns:w="http://schemas.openxmlformats.org/wordprocessingml/2006/main" xmlns:w14="http://schemas.microsoft.com/office/word/2010/wordml" xmlns:w15="http://schemas.microsoft.com/office/word/2012/wordml" xmlns:w16se="http://schemas.microsoft.com/office/word/2015/wordml/symex" xmlns:wpg="http://schemas.microsoft.com/office/word/2010/wordprocessingGroup" xmlns:wpi="http://schemas.microsoft.com/office/word/2010/wordprocessingInk" xmlns:wne="http://schemas.microsoft.com/office/word/2006/wordml" xmlns:wps="http://schemas.microsoft.com/office/word/2010/wordprocessingShape" mc:Ignorable="w14 w15 w16se wp14">
+<w:endnotes xmlns:wpc="http://schemas.microsoft.com/office/word/2010/wordprocessingCanvas" xmlns:cx="http://schemas.microsoft.com/office/drawing/2014/chartex" xmlns:cx1="http://schemas.microsoft.com/office/drawing/2015/9/8/chartex" xmlns:mc="http://schemas.openxmlformats.org/markup-compatibility/2006" xmlns:o="urn:schemas-microsoft-com:office:office" xmlns:r="http://schemas.openxmlformats.org/officeDocument/2006/relationships" xmlns:m="http://schemas.openxmlformats.org/officeDocument/2006/math" xmlns:v="urn:schemas-microsoft-com:vml" xmlns:wp14="http://schemas.microsoft.com/office/word/2010/wordprocessingDrawing" xmlns:wp="http://schemas.openxmlformats.org/drawingml/2006/wordprocessingDrawing" xmlns:w10="urn:schemas-microsoft-com:office:word" xmlns:w="http://schemas.openxmlformats.org/wordprocessingml/2006/main" xmlns:w14="http://schemas.microsoft.com/office/word/2010/wordml" xmlns:w15="http://schemas.microsoft.com/office/word/2012/wordml" xmlns:w16se="http://schemas.microsoft.com/office/word/2015/wordml/symex" xmlns:wpg="http://schemas.microsoft.com/office/word/2010/wordprocessingGroup" xmlns:wpi="http://schemas.microsoft.com/office/word/2010/wordprocessingInk" xmlns:wne="http://schemas.microsoft.com/office/word/2006/wordml" xmlns:wps="http://schemas.microsoft.com/office/word/2010/wordprocessingShape" mc:Ignorable="w14 w15 w16se wp14">
   <w:endnote w:type="separator" w:id="-1">
     <w:p>
       <w:pPr>
@@ -7099,7 +7063,7 @@
 </file>
 
 <file path=word/footer1.xml><?xml version="1.0" encoding="utf-8"?>
-<w:ftr xmlns:wpc="http://schemas.microsoft.com/office/word/2010/wordprocessingCanvas" xmlns:cx="http://schemas.microsoft.com/office/drawing/2014/chartex" xmlns:mc="http://schemas.openxmlformats.org/markup-compatibility/2006" xmlns:o="urn:schemas-microsoft-com:office:office" xmlns:r="http://schemas.openxmlformats.org/officeDocument/2006/relationships" xmlns:m="http://schemas.openxmlformats.org/officeDocument/2006/math" xmlns:v="urn:schemas-microsoft-com:vml" xmlns:wp14="http://schemas.microsoft.com/office/word/2010/wordprocessingDrawing" xmlns:wp="http://schemas.openxmlformats.org/drawingml/2006/wordprocessingDrawing" xmlns:w10="urn:schemas-microsoft-com:office:word" xmlns:w="http://schemas.openxmlformats.org/wordprocessingml/2006/main" xmlns:w14="http://schemas.microsoft.com/office/word/2010/wordml" xmlns:w15="http://schemas.microsoft.com/office/word/2012/wordml" xmlns:w16se="http://schemas.microsoft.com/office/word/2015/wordml/symex" xmlns:wpg="http://schemas.microsoft.com/office/word/2010/wordprocessingGroup" xmlns:wpi="http://schemas.microsoft.com/office/word/2010/wordprocessingInk" xmlns:wne="http://schemas.microsoft.com/office/word/2006/wordml" xmlns:wps="http://schemas.microsoft.com/office/word/2010/wordprocessingShape" mc:Ignorable="w14 w15 w16se wp14">
+<w:ftr xmlns:wpc="http://schemas.microsoft.com/office/word/2010/wordprocessingCanvas" xmlns:cx="http://schemas.microsoft.com/office/drawing/2014/chartex" xmlns:cx1="http://schemas.microsoft.com/office/drawing/2015/9/8/chartex" xmlns:mc="http://schemas.openxmlformats.org/markup-compatibility/2006" xmlns:o="urn:schemas-microsoft-com:office:office" xmlns:r="http://schemas.openxmlformats.org/officeDocument/2006/relationships" xmlns:m="http://schemas.openxmlformats.org/officeDocument/2006/math" xmlns:v="urn:schemas-microsoft-com:vml" xmlns:wp14="http://schemas.microsoft.com/office/word/2010/wordprocessingDrawing" xmlns:wp="http://schemas.openxmlformats.org/drawingml/2006/wordprocessingDrawing" xmlns:w10="urn:schemas-microsoft-com:office:word" xmlns:w="http://schemas.openxmlformats.org/wordprocessingml/2006/main" xmlns:w14="http://schemas.microsoft.com/office/word/2010/wordml" xmlns:w15="http://schemas.microsoft.com/office/word/2012/wordml" xmlns:w16se="http://schemas.microsoft.com/office/word/2015/wordml/symex" xmlns:wpg="http://schemas.microsoft.com/office/word/2010/wordprocessingGroup" xmlns:wpi="http://schemas.microsoft.com/office/word/2010/wordprocessingInk" xmlns:wne="http://schemas.microsoft.com/office/word/2006/wordml" xmlns:wps="http://schemas.microsoft.com/office/word/2010/wordprocessingShape" mc:Ignorable="w14 w15 w16se wp14">
   <w:sdt>
     <w:sdtPr>
       <w:rPr>
@@ -7200,7 +7164,7 @@
                     </wp:anchor>
                   </w:drawing>
                 </mc:Choice>
-                <mc:Fallback xmlns:cx1="http://schemas.microsoft.com/office/drawing/2015/9/8/chartex">
+                <mc:Fallback>
                   <w:pict>
                     <v:line w14:anchorId="42D5C661" id="Conector recto 13" o:spid="_x0000_s1026" style="position:absolute;z-index:251662336;visibility:visible;mso-wrap-style:square;mso-width-percent:0;mso-height-percent:0;mso-wrap-distance-left:9pt;mso-wrap-distance-top:0;mso-wrap-distance-right:9pt;mso-wrap-distance-bottom:0;mso-position-horizontal:absolute;mso-position-horizontal-relative:text;mso-position-vertical:absolute;mso-position-vertical-relative:text;mso-width-percent:0;mso-height-percent:0;mso-width-relative:margin;mso-height-relative:margin" from="-17.55pt,-3pt" to="446.7pt,-2.25pt" o:gfxdata="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" strokecolor="#a5a5a5 [3206]" strokeweight="1.5pt">
                       <v:stroke joinstyle="miter"/>
@@ -7311,7 +7275,7 @@
                     </wp:anchor>
                   </w:drawing>
                 </mc:Choice>
-                <mc:Fallback xmlns:cx1="http://schemas.microsoft.com/office/drawing/2015/9/8/chartex">
+                <mc:Fallback>
                   <w:pict>
                     <v:rect w14:anchorId="2CD8D370" id="Rectángulo 11" o:spid="_x0000_s1026" style="position:absolute;margin-left:280.3pt;margin-top:-3.3pt;width:167.65pt;height:22.4pt;z-index:-251658241;visibility:visible;mso-wrap-style:square;mso-width-percent:0;mso-wrap-distance-left:9pt;mso-wrap-distance-top:0;mso-wrap-distance-right:9pt;mso-wrap-distance-bottom:0;mso-position-horizontal:absolute;mso-position-horizontal-relative:text;mso-position-vertical:absolute;mso-position-vertical-relative:text;mso-width-percent:0;mso-width-relative:margin;v-text-anchor:middle" o:gfxdata="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" fillcolor="#002060" stroked="f" strokeweight="1pt">
                       <v:fill color2="#002060" o:opacity2="15728f" rotate="t" angle="90" colors="0 #002060;34734f #002060;40632f #002060;45815f #072766;46531f #002060;60293f #002060;1 #002060" focus="100%" type="gradient"/>
@@ -7362,7 +7326,7 @@
                 <w:noProof/>
                 <w:color w:val="FFFFFF" w:themeColor="background1"/>
               </w:rPr>
-              <w:t>11</w:t>
+              <w:t>3</w:t>
             </w:r>
             <w:r>
               <w:rPr>
@@ -7442,7 +7406,7 @@
 </file>
 
 <file path=word/footnotes.xml><?xml version="1.0" encoding="utf-8"?>
-<w:footnotes xmlns:wpc="http://schemas.microsoft.com/office/word/2010/wordprocessingCanvas" xmlns:cx="http://schemas.microsoft.com/office/drawing/2014/chartex" xmlns:mc="http://schemas.openxmlformats.org/markup-compatibility/2006" xmlns:o="urn:schemas-microsoft-com:office:office" xmlns:r="http://schemas.openxmlformats.org/officeDocument/2006/relationships" xmlns:m="http://schemas.openxmlformats.org/officeDocument/2006/math" xmlns:v="urn:schemas-microsoft-com:vml" xmlns:wp14="http://schemas.microsoft.com/office/word/2010/wordprocessingDrawing" xmlns:wp="http://schemas.openxmlformats.org/drawingml/2006/wordprocessingDrawing" xmlns:w10="urn:schemas-microsoft-com:office:word" xmlns:w="http://schemas.openxmlformats.org/wordprocessingml/2006/main" xmlns:w14="http://schemas.microsoft.com/office/word/2010/wordml" xmlns:w15="http://schemas.microsoft.com/office/word/2012/wordml" xmlns:w16se="http://schemas.microsoft.com/office/word/2015/wordml/symex" xmlns:wpg="http://schemas.microsoft.com/office/word/2010/wordprocessingGroup" xmlns:wpi="http://schemas.microsoft.com/office/word/2010/wordprocessingInk" xmlns:wne="http://schemas.microsoft.com/office/word/2006/wordml" xmlns:wps="http://schemas.microsoft.com/office/word/2010/wordprocessingShape" mc:Ignorable="w14 w15 w16se wp14">
+<w:footnotes xmlns:wpc="http://schemas.microsoft.com/office/word/2010/wordprocessingCanvas" xmlns:cx="http://schemas.microsoft.com/office/drawing/2014/chartex" xmlns:cx1="http://schemas.microsoft.com/office/drawing/2015/9/8/chartex" xmlns:mc="http://schemas.openxmlformats.org/markup-compatibility/2006" xmlns:o="urn:schemas-microsoft-com:office:office" xmlns:r="http://schemas.openxmlformats.org/officeDocument/2006/relationships" xmlns:m="http://schemas.openxmlformats.org/officeDocument/2006/math" xmlns:v="urn:schemas-microsoft-com:vml" xmlns:wp14="http://schemas.microsoft.com/office/word/2010/wordprocessingDrawing" xmlns:wp="http://schemas.openxmlformats.org/drawingml/2006/wordprocessingDrawing" xmlns:w10="urn:schemas-microsoft-com:office:word" xmlns:w="http://schemas.openxmlformats.org/wordprocessingml/2006/main" xmlns:w14="http://schemas.microsoft.com/office/word/2010/wordml" xmlns:w15="http://schemas.microsoft.com/office/word/2012/wordml" xmlns:w16se="http://schemas.microsoft.com/office/word/2015/wordml/symex" xmlns:wpg="http://schemas.microsoft.com/office/word/2010/wordprocessingGroup" xmlns:wpi="http://schemas.microsoft.com/office/word/2010/wordprocessingInk" xmlns:wne="http://schemas.microsoft.com/office/word/2006/wordml" xmlns:wps="http://schemas.microsoft.com/office/word/2010/wordprocessingShape" mc:Ignorable="w14 w15 w16se wp14">
   <w:footnote w:type="separator" w:id="-1">
     <w:p>
       <w:pPr>
@@ -7467,7 +7431,7 @@
 </file>
 
 <file path=word/header1.xml><?xml version="1.0" encoding="utf-8"?>
-<w:hdr xmlns:wpc="http://schemas.microsoft.com/office/word/2010/wordprocessingCanvas" xmlns:cx="http://schemas.microsoft.com/office/drawing/2014/chartex" xmlns:mc="http://schemas.openxmlformats.org/markup-compatibility/2006" xmlns:o="urn:schemas-microsoft-com:office:office" xmlns:r="http://schemas.openxmlformats.org/officeDocument/2006/relationships" xmlns:m="http://schemas.openxmlformats.org/officeDocument/2006/math" xmlns:v="urn:schemas-microsoft-com:vml" xmlns:wp14="http://schemas.microsoft.com/office/word/2010/wordprocessingDrawing" xmlns:wp="http://schemas.openxmlformats.org/drawingml/2006/wordprocessingDrawing" xmlns:w10="urn:schemas-microsoft-com:office:word" xmlns:w="http://schemas.openxmlformats.org/wordprocessingml/2006/main" xmlns:w14="http://schemas.microsoft.com/office/word/2010/wordml" xmlns:w15="http://schemas.microsoft.com/office/word/2012/wordml" xmlns:w16se="http://schemas.microsoft.com/office/word/2015/wordml/symex" xmlns:wpg="http://schemas.microsoft.com/office/word/2010/wordprocessingGroup" xmlns:wpi="http://schemas.microsoft.com/office/word/2010/wordprocessingInk" xmlns:wne="http://schemas.microsoft.com/office/word/2006/wordml" xmlns:wps="http://schemas.microsoft.com/office/word/2010/wordprocessingShape" mc:Ignorable="w14 w15 w16se wp14">
+<w:hdr xmlns:wpc="http://schemas.microsoft.com/office/word/2010/wordprocessingCanvas" xmlns:cx="http://schemas.microsoft.com/office/drawing/2014/chartex" xmlns:cx1="http://schemas.microsoft.com/office/drawing/2015/9/8/chartex" xmlns:mc="http://schemas.openxmlformats.org/markup-compatibility/2006" xmlns:o="urn:schemas-microsoft-com:office:office" xmlns:r="http://schemas.openxmlformats.org/officeDocument/2006/relationships" xmlns:m="http://schemas.openxmlformats.org/officeDocument/2006/math" xmlns:v="urn:schemas-microsoft-com:vml" xmlns:wp14="http://schemas.microsoft.com/office/word/2010/wordprocessingDrawing" xmlns:wp="http://schemas.openxmlformats.org/drawingml/2006/wordprocessingDrawing" xmlns:w10="urn:schemas-microsoft-com:office:word" xmlns:w="http://schemas.openxmlformats.org/wordprocessingml/2006/main" xmlns:w14="http://schemas.microsoft.com/office/word/2010/wordml" xmlns:w15="http://schemas.microsoft.com/office/word/2012/wordml" xmlns:w16se="http://schemas.microsoft.com/office/word/2015/wordml/symex" xmlns:wpg="http://schemas.microsoft.com/office/word/2010/wordprocessingGroup" xmlns:wpi="http://schemas.microsoft.com/office/word/2010/wordprocessingInk" xmlns:wne="http://schemas.microsoft.com/office/word/2006/wordml" xmlns:wps="http://schemas.microsoft.com/office/word/2010/wordprocessingShape" mc:Ignorable="w14 w15 w16se wp14">
   <w:p>
     <w:pPr>
       <w:pStyle w:val="Encabezado"/>
@@ -7650,7 +7614,7 @@
             </wp:anchor>
           </w:drawing>
         </mc:Choice>
-        <mc:Fallback xmlns:cx1="http://schemas.microsoft.com/office/drawing/2015/9/8/chartex">
+        <mc:Fallback>
           <w:pict>
             <v:rect w14:anchorId="3FEC259C" id="Rectángulo 6" o:spid="_x0000_s1032" style="position:absolute;margin-left:179.8pt;margin-top:-1.25pt;width:318pt;height:24.45pt;z-index:251659264;visibility:visible;mso-wrap-style:square;mso-width-percent:0;mso-height-percent:0;mso-wrap-distance-left:9pt;mso-wrap-distance-top:0;mso-wrap-distance-right:9pt;mso-wrap-distance-bottom:0;mso-position-horizontal:absolute;mso-position-horizontal-relative:text;mso-position-vertical:absolute;mso-position-vertical-relative:text;mso-width-percent:0;mso-height-percent:0;mso-width-relative:margin;mso-height-relative:margin;v-text-anchor:middle" o:gfxdata="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" fillcolor="#002060" stroked="f" strokeweight="1pt">
               <v:textbox>
@@ -7832,7 +7796,7 @@
 </file>
 
 <file path=word/numbering.xml><?xml version="1.0" encoding="utf-8"?>
-<w:numbering xmlns:wpc="http://schemas.microsoft.com/office/word/2010/wordprocessingCanvas" xmlns:cx="http://schemas.microsoft.com/office/drawing/2014/chartex" xmlns:mc="http://schemas.openxmlformats.org/markup-compatibility/2006" xmlns:o="urn:schemas-microsoft-com:office:office" xmlns:r="http://schemas.openxmlformats.org/officeDocument/2006/relationships" xmlns:m="http://schemas.openxmlformats.org/officeDocument/2006/math" xmlns:v="urn:schemas-microsoft-com:vml" xmlns:wp14="http://schemas.microsoft.com/office/word/2010/wordprocessingDrawing" xmlns:wp="http://schemas.openxmlformats.org/drawingml/2006/wordprocessingDrawing" xmlns:w10="urn:schemas-microsoft-com:office:word" xmlns:w="http://schemas.openxmlformats.org/wordprocessingml/2006/main" xmlns:w14="http://schemas.microsoft.com/office/word/2010/wordml" xmlns:w15="http://schemas.microsoft.com/office/word/2012/wordml" xmlns:w16se="http://schemas.microsoft.com/office/word/2015/wordml/symex" xmlns:wpg="http://schemas.microsoft.com/office/word/2010/wordprocessingGroup" xmlns:wpi="http://schemas.microsoft.com/office/word/2010/wordprocessingInk" xmlns:wne="http://schemas.microsoft.com/office/word/2006/wordml" xmlns:wps="http://schemas.microsoft.com/office/word/2010/wordprocessingShape" mc:Ignorable="w14 w15 w16se wp14">
+<w:numbering xmlns:wpc="http://schemas.microsoft.com/office/word/2010/wordprocessingCanvas" xmlns:cx="http://schemas.microsoft.com/office/drawing/2014/chartex" xmlns:cx1="http://schemas.microsoft.com/office/drawing/2015/9/8/chartex" xmlns:mc="http://schemas.openxmlformats.org/markup-compatibility/2006" xmlns:o="urn:schemas-microsoft-com:office:office" xmlns:r="http://schemas.openxmlformats.org/officeDocument/2006/relationships" xmlns:m="http://schemas.openxmlformats.org/officeDocument/2006/math" xmlns:v="urn:schemas-microsoft-com:vml" xmlns:wp14="http://schemas.microsoft.com/office/word/2010/wordprocessingDrawing" xmlns:wp="http://schemas.openxmlformats.org/drawingml/2006/wordprocessingDrawing" xmlns:w10="urn:schemas-microsoft-com:office:word" xmlns:w="http://schemas.openxmlformats.org/wordprocessingml/2006/main" xmlns:w14="http://schemas.microsoft.com/office/word/2010/wordml" xmlns:w15="http://schemas.microsoft.com/office/word/2012/wordml" xmlns:w16se="http://schemas.microsoft.com/office/word/2015/wordml/symex" xmlns:wpg="http://schemas.microsoft.com/office/word/2010/wordprocessingGroup" xmlns:wpi="http://schemas.microsoft.com/office/word/2010/wordprocessingInk" xmlns:wne="http://schemas.microsoft.com/office/word/2006/wordml" xmlns:wps="http://schemas.microsoft.com/office/word/2010/wordprocessingShape" mc:Ignorable="w14 w15 w16se wp14">
   <w:abstractNum w:abstractNumId="0" w15:restartNumberingAfterBreak="0">
     <w:nsid w:val="33767D3B"/>
     <w:multiLevelType w:val="multilevel"/>
@@ -8448,14 +8412,6 @@
     <w:abstractNumId w:val="3"/>
   </w:num>
 </w:numbering>
-</file>
-
-<file path=word/people.xml><?xml version="1.0" encoding="utf-8"?>
-<w15:people xmlns:wpc="http://schemas.microsoft.com/office/word/2010/wordprocessingCanvas" xmlns:cx="http://schemas.microsoft.com/office/drawing/2014/chartex" xmlns:mc="http://schemas.openxmlformats.org/markup-compatibility/2006" xmlns:o="urn:schemas-microsoft-com:office:office" xmlns:r="http://schemas.openxmlformats.org/officeDocument/2006/relationships" xmlns:m="http://schemas.openxmlformats.org/officeDocument/2006/math" xmlns:v="urn:schemas-microsoft-com:vml" xmlns:wp14="http://schemas.microsoft.com/office/word/2010/wordprocessingDrawing" xmlns:wp="http://schemas.openxmlformats.org/drawingml/2006/wordprocessingDrawing" xmlns:w10="urn:schemas-microsoft-com:office:word" xmlns:w="http://schemas.openxmlformats.org/wordprocessingml/2006/main" xmlns:w14="http://schemas.microsoft.com/office/word/2010/wordml" xmlns:w15="http://schemas.microsoft.com/office/word/2012/wordml" xmlns:w16se="http://schemas.microsoft.com/office/word/2015/wordml/symex" xmlns:wpg="http://schemas.microsoft.com/office/word/2010/wordprocessingGroup" xmlns:wpi="http://schemas.microsoft.com/office/word/2010/wordprocessingInk" xmlns:wne="http://schemas.microsoft.com/office/word/2006/wordml" xmlns:wps="http://schemas.microsoft.com/office/word/2010/wordprocessingShape" mc:Ignorable="w14 w15 w16se wp14">
-  <w15:person w15:author="INAP-QA">
-    <w15:presenceInfo w15:providerId="Windows Live" w15:userId="9ae1c0a492cadcaf"/>
-  </w15:person>
-</w15:people>
 </file>
 
 <file path=word/styles.xml><?xml version="1.0" encoding="utf-8"?>
@@ -9479,7 +9435,7 @@
 </file>
 
 <file path=customXml/itemProps1.xml><?xml version="1.0" encoding="utf-8"?>
-<ds:datastoreItem xmlns:ds="http://schemas.openxmlformats.org/officeDocument/2006/customXml" ds:itemID="{09EAFDFB-2101-49B7-A5A8-E48691F32F16}">
+<ds:datastoreItem xmlns:ds="http://schemas.openxmlformats.org/officeDocument/2006/customXml" ds:itemID="{D1ACC836-81FB-47F9-A4F1-B26EF06E057F}">
   <ds:schemaRefs>
     <ds:schemaRef ds:uri="http://schemas.openxmlformats.org/officeDocument/2006/bibliography"/>
   </ds:schemaRefs>
